--- a/ass2/poetry_book.docx
+++ b/ass2/poetry_book.docx
@@ -6,26 +6,25 @@
       <w:pPr>
         <w:pStyle w:val="Ttulo"/>
         <w:spacing w:after="0"/>
-      </w:pPr>
-      <w:sdt>
-        <w:sdtPr>
-          <w:alias w:val="Book title"/>
-          <w:tag w:val="Book title"/>
-          <w:id w:val="1724792949"/>
-          <w:placeholder>
-            <w:docPart w:val="D1BCAB7C62974D68A376D2D29B04DA8E"/>
-          </w:placeholder>
-          <w:temporary/>
-          <w:showingPlcHdr/>
-          <w15:appearance w15:val="hidden"/>
-        </w:sdtPr>
-        <w:sdtEndPr/>
-        <w:sdtContent>
-          <w:r>
-            <w:t>Book title</w:t>
-          </w:r>
-        </w:sdtContent>
-      </w:sdt>
+        <w:rPr>
+          <w:sz w:val="56"/>
+          <w:szCs w:val="56"/>
+        </w:rPr>
+      </w:pPr>
+      <w:r>
+        <w:rPr>
+          <w:sz w:val="56"/>
+          <w:szCs w:val="56"/>
+        </w:rPr>
+        <w:t>Laurel Anderson</w:t>
+      </w:r>
+      <w:r>
+        <w:rPr>
+          <w:sz w:val="56"/>
+          <w:szCs w:val="56"/>
+        </w:rPr>
+        <w:t xml:space="preserve"> Poetry</w:t>
+      </w:r>
     </w:p>
     <w:tbl>
       <w:tblPr>
@@ -149,62 +148,21 @@
         </w:tc>
       </w:tr>
     </w:tbl>
-    <w:sdt>
-      <w:sdtPr>
-        <w:alias w:val="Teacher"/>
-        <w:tag w:val="Teacher"/>
-        <w:id w:val="126289456"/>
-        <w:placeholder>
-          <w:docPart w:val="EA1C7666DF7048EB843265977E161868"/>
-        </w:placeholder>
-        <w:temporary/>
-        <w:showingPlcHdr/>
-        <w15:appearance w15:val="hidden"/>
-      </w:sdtPr>
-      <w:sdtEndPr/>
-      <w:sdtContent>
-        <w:p>
-          <w:pPr>
-            <w:pStyle w:val="Subttulo"/>
-          </w:pPr>
-          <w:r>
-            <w:t>Teacher</w:t>
-          </w:r>
-          <w:r>
-            <w:t>'s</w:t>
-          </w:r>
-          <w:r>
-            <w:t xml:space="preserve"> name</w:t>
-          </w:r>
-        </w:p>
-      </w:sdtContent>
-    </w:sdt>
     <w:p>
       <w:pPr>
         <w:pStyle w:val="Subttulo"/>
       </w:pPr>
-      <w:sdt>
-        <w:sdtPr>
-          <w:alias w:val="Grade level"/>
-          <w:tag w:val="Grade level"/>
-          <w:id w:val="-1473129399"/>
-          <w:placeholder>
-            <w:docPart w:val="F66859F30E2149238324F82C491E8748"/>
-          </w:placeholder>
-          <w:temporary/>
-          <w:showingPlcHdr/>
-          <w15:appearance w15:val="hidden"/>
-        </w:sdtPr>
-        <w:sdtEndPr/>
-        <w:sdtContent>
-          <w:r>
-            <w:t>Grade level</w:t>
-          </w:r>
-          <w:r>
-            <w:t>(s)</w:t>
-          </w:r>
-        </w:sdtContent>
-      </w:sdt>
+      <w:r>
+        <w:t>Poems compiled by:</w:t>
+      </w:r>
+    </w:p>
+    <w:p>
+      <w:pPr>
+        <w:pStyle w:val="Subttulo"/>
+      </w:pPr>
+      <w:r>
+        <w:t>Daniel Brandão</w:t>
+      </w:r>
     </w:p>
     <w:p>
       <w:pPr>
@@ -218,25 +176,9 @@
           <w:docGrid w:linePitch="360"/>
         </w:sectPr>
       </w:pPr>
-      <w:sdt>
-        <w:sdtPr>
-          <w:alias w:val="School name"/>
-          <w:tag w:val="School name"/>
-          <w:id w:val="2128816111"/>
-          <w:placeholder>
-            <w:docPart w:val="743982A41B4B47ED980CA44D7489F1E8"/>
-          </w:placeholder>
-          <w:temporary/>
-          <w:showingPlcHdr/>
-          <w15:appearance w15:val="hidden"/>
-        </w:sdtPr>
-        <w:sdtEndPr/>
-        <w:sdtContent>
-          <w:r>
-            <w:t>School name</w:t>
-          </w:r>
-        </w:sdtContent>
-      </w:sdt>
+      <w:r>
+        <w:t>João Abelha</w:t>
+      </w:r>
     </w:p>
     <w:p>
       <w:pPr>
@@ -341,23 +283,37 @@
       </w:r>
     </w:p>
     <w:p>
-      <w:r>
+      <w:pPr>
         <w:rPr>
           <w:rFonts w:asciiTheme="majorHAnsi" w:hAnsiTheme="majorHAnsi"/>
           <w:sz w:val="20"/>
           <w:szCs w:val="20"/>
         </w:rPr>
-        <w:t>Laure Anderson regarded as one of Germany's best poets is well known for their groundbreaking work on Nature, Time, and Depression. They were born in the capital on 26 April 1616. Their father, Eugene Anderson, was the country's governor, considered by many the most ruthless leader in centuries. Laure Anderson grew mostly isolated and spent the days reading and writing poetry in the family library. Their first poems dealt mainly with Nature but were only published in the last years of their life. After graduating they were exiled from the country by their father for political commentary in 1639. They moved to Faroe Islands and quickly began their new life as a poet. In the same year, they met and married the love of their life, Cleopatra Johnson. At this convoluted time, they created poems about Time that ended up being their most appraised and influential work. In 1668 the Bump Affliction devoured the nation killing more than half the population, including their spouse. After hearing the news, their father decided to give them a pardon, but Laure Anderson refused to go back and continued their poetry life. Their latest, more mature work was more oriented to Depression. After their father's death, they traveled back to Germany in 1694, but in the middle of the trip, they died of heart disease.</w:t>
-      </w:r>
-    </w:p>
-    <w:p>
-      <w:pPr>
+      </w:pPr>
+      <w:r>
         <w:rPr>
           <w:rFonts w:asciiTheme="majorHAnsi" w:hAnsiTheme="majorHAnsi"/>
           <w:sz w:val="20"/>
           <w:szCs w:val="20"/>
         </w:rPr>
-      </w:pPr>
+        <w:t xml:space="preserve">Laurel Anderson regarded as one of Slovakia's best poets is well known for their groundbreaking work on Nature, Time, and Depression. They were born in the capital on 10 November 1674. Their father, Derek Anderson, was the country's governor, considered by many the most ruthless leader in centuries. Laurel Anderson grew mostly isolated and spent the days reading and writing poetry in the family library. Their first poems dealt mainly with Nature but they were never published during their lifetime. After graduating they were exiled from the country by their father for political commentary in 1696. They moved to </w:t>
+      </w:r>
+      <w:r>
+        <w:rPr>
+          <w:rFonts w:asciiTheme="majorHAnsi" w:hAnsiTheme="majorHAnsi"/>
+          <w:sz w:val="20"/>
+          <w:szCs w:val="20"/>
+        </w:rPr>
+        <w:t>Spain</w:t>
+      </w:r>
+      <w:r>
+        <w:rPr>
+          <w:rFonts w:asciiTheme="majorHAnsi" w:hAnsiTheme="majorHAnsi"/>
+          <w:sz w:val="20"/>
+          <w:szCs w:val="20"/>
+        </w:rPr>
+        <w:t xml:space="preserve"> and quickly began their new life as a poet. In the same year, they met and married the love of their life, Lorena Alexander. At this convoluted time, they created poems about Time that ended up being their most appraised and influential work. In 1706 the Injudicious Scourge devoured the nation killing more than half the population, including their spouse. After hearing the news, their father decided to give them a pardon, but Laurel Anderson refused to go back and continued their poetry life. Their latest, more mature work was more oriented to Depression. After their father's death, they traveled back to Slovakia in 1724, but in the middle of the trip, they died of scurvy.</w:t>
+      </w:r>
     </w:p>
     <w:p>
       <w:pPr>
@@ -382,20 +338,40 @@
       <w:bookmarkEnd w:id="0"/>
       <w:bookmarkEnd w:id="1"/>
       <w:r>
+        <w:lastRenderedPageBreak/>
+        <w:t>O</w:t>
+      </w:r>
+      <w:bookmarkEnd w:id="2"/>
+      <w:bookmarkEnd w:id="3"/>
+      <w:bookmarkEnd w:id="4"/>
+      <w:bookmarkEnd w:id="5"/>
+      <w:r>
+        <w:t>rdinary Moments</w:t>
+      </w:r>
+    </w:p>
+    <w:p>
+      <w:pPr>
+        <w:pStyle w:val="Text1"/>
+      </w:pPr>
+    </w:p>
+    <w:p>
+      <w:pPr>
+        <w:pStyle w:val="Text1"/>
+      </w:pPr>
+      <w:r>
         <w:rPr>
           <w:noProof/>
         </w:rPr>
-        <w:lastRenderedPageBreak/>
         <w:drawing>
-          <wp:anchor distT="0" distB="0" distL="114300" distR="114300" simplePos="0" relativeHeight="251687936" behindDoc="1" locked="0" layoutInCell="1" allowOverlap="1" wp14:anchorId="25A0E790" wp14:editId="2198E40C">
+          <wp:anchor distT="0" distB="0" distL="114300" distR="114300" simplePos="0" relativeHeight="251687936" behindDoc="1" locked="0" layoutInCell="1" allowOverlap="1" wp14:anchorId="25A0E790" wp14:editId="70D75EFC">
             <wp:simplePos x="0" y="0"/>
             <wp:positionH relativeFrom="column">
-              <wp:posOffset>-152400</wp:posOffset>
+              <wp:posOffset>-538299</wp:posOffset>
             </wp:positionH>
             <wp:positionV relativeFrom="paragraph">
-              <wp:posOffset>1000125</wp:posOffset>
+              <wp:posOffset>106680</wp:posOffset>
             </wp:positionV>
-            <wp:extent cx="1810512" cy="4745736"/>
+            <wp:extent cx="1810385" cy="4745355"/>
             <wp:effectExtent l="0" t="0" r="0" b="0"/>
             <wp:wrapTight wrapText="right">
               <wp:wrapPolygon edited="0">
@@ -479,7 +455,7 @@
                   <pic:spPr>
                     <a:xfrm>
                       <a:off x="0" y="0"/>
-                      <a:ext cx="1810512" cy="4745736"/>
+                      <a:ext cx="1810385" cy="4745355"/>
                     </a:xfrm>
                     <a:prstGeom prst="rect">
                       <a:avLst/>
@@ -497,207 +473,123 @@
           </wp:anchor>
         </w:drawing>
       </w:r>
-      <w:sdt>
-        <w:sdtPr>
-          <w:alias w:val="Poem title"/>
-          <w:tag w:val="Poem title"/>
-          <w:id w:val="205376058"/>
-          <w:placeholder>
-            <w:docPart w:val="D78CB38CA6BF4129A681F09E322ACE77"/>
-          </w:placeholder>
-          <w:temporary/>
-          <w:showingPlcHdr/>
-          <w15:appearance w15:val="hidden"/>
-        </w:sdtPr>
-        <w:sdtEndPr/>
-        <w:sdtContent>
-          <w:r>
-            <w:rPr>
-              <w:u w:val="single"/>
-            </w:rPr>
-            <w:t>Jazz Hands</w:t>
-          </w:r>
-        </w:sdtContent>
-      </w:sdt>
-      <w:bookmarkEnd w:id="2"/>
-      <w:bookmarkEnd w:id="3"/>
-      <w:bookmarkEnd w:id="4"/>
-      <w:bookmarkEnd w:id="5"/>
-    </w:p>
-    <w:sdt>
-      <w:sdtPr>
-        <w:alias w:val="Poem text"/>
-        <w:tag w:val="Poem text"/>
-        <w:id w:val="-305162082"/>
-        <w:placeholder>
-          <w:docPart w:val="CA0318E357904C59AC84017E9E9EDB25"/>
-        </w:placeholder>
-        <w:temporary/>
-        <w:showingPlcHdr/>
-        <w15:appearance w15:val="hidden"/>
-      </w:sdtPr>
-      <w:sdtEndPr/>
-      <w:sdtContent>
-        <w:p>
-          <w:pPr>
-            <w:pStyle w:val="Text1"/>
-          </w:pPr>
-          <w:r>
-            <w:t>what do you call it?</w:t>
-          </w:r>
-        </w:p>
-        <w:p>
-          <w:pPr>
-            <w:pStyle w:val="Text1"/>
-          </w:pPr>
-          <w:r>
-            <w:t>spread fingers and</w:t>
-          </w:r>
-        </w:p>
-        <w:p>
-          <w:pPr>
-            <w:pStyle w:val="Text1"/>
-          </w:pPr>
-          <w:r>
-            <w:t>shake or jingle</w:t>
-          </w:r>
-        </w:p>
-        <w:p>
-          <w:pPr>
-            <w:pStyle w:val="Text1"/>
-          </w:pPr>
-        </w:p>
-        <w:p>
-          <w:pPr>
-            <w:pStyle w:val="Text1"/>
-          </w:pPr>
-          <w:r>
-            <w:t>doesn't matter how old</w:t>
-          </w:r>
-        </w:p>
-        <w:p>
-          <w:pPr>
-            <w:pStyle w:val="Text1"/>
-          </w:pPr>
-          <w:r>
-            <w:t>how young the culture</w:t>
-          </w:r>
-        </w:p>
-        <w:p>
-          <w:pPr>
-            <w:pStyle w:val="Text1"/>
-          </w:pPr>
-          <w:r>
-            <w:t>recognized worldwide</w:t>
-          </w:r>
-        </w:p>
-        <w:p>
-          <w:pPr>
-            <w:pStyle w:val="Text1"/>
-          </w:pPr>
-        </w:p>
-        <w:p>
-          <w:pPr>
-            <w:pStyle w:val="Text1"/>
-          </w:pPr>
-          <w:r>
-            <w:t>comic or ironic</w:t>
-          </w:r>
-        </w:p>
-        <w:p>
-          <w:pPr>
-            <w:pStyle w:val="Text1"/>
-          </w:pPr>
-          <w:r>
-            <w:t>up, down, sideways</w:t>
-          </w:r>
-        </w:p>
-        <w:p>
-          <w:pPr>
-            <w:pStyle w:val="Text1"/>
-          </w:pPr>
-        </w:p>
-        <w:p>
-          <w:pPr>
-            <w:pStyle w:val="Text1"/>
-          </w:pPr>
-          <w:r>
-            <w:t>necessary to add a flourish</w:t>
-          </w:r>
-        </w:p>
-        <w:p>
-          <w:pPr>
-            <w:pStyle w:val="Text1"/>
-          </w:pPr>
-          <w:r>
-            <w:t>add pizzazz</w:t>
-          </w:r>
-        </w:p>
-        <w:p>
-          <w:pPr>
-            <w:pStyle w:val="Text1"/>
-          </w:pPr>
-        </w:p>
-        <w:p>
-          <w:pPr>
-            <w:pStyle w:val="Text1"/>
-          </w:pPr>
-          <w:r>
-            <w:t>excessive</w:t>
-          </w:r>
-        </w:p>
-        <w:p>
-          <w:pPr>
-            <w:pStyle w:val="Text1"/>
-          </w:pPr>
-          <w:r>
-            <w:t>percussive</w:t>
-          </w:r>
-        </w:p>
-        <w:p>
-          <w:pPr>
-            <w:pStyle w:val="Text1"/>
-          </w:pPr>
-          <w:r>
-            <w:t>immoderate</w:t>
-          </w:r>
-        </w:p>
-        <w:p>
-          <w:pPr>
-            <w:pStyle w:val="Text1"/>
-          </w:pPr>
-          <w:r>
-            <w:t>extravagant</w:t>
-          </w:r>
-        </w:p>
-        <w:p>
-          <w:pPr>
-            <w:pStyle w:val="Text1"/>
-          </w:pPr>
-        </w:p>
-        <w:p>
-          <w:pPr>
-            <w:pStyle w:val="Text1"/>
-          </w:pPr>
-          <w:r>
-            <w:t>dance</w:t>
-          </w:r>
-        </w:p>
-        <w:p>
-          <w:pPr>
-            <w:pStyle w:val="Text1"/>
-          </w:pPr>
-        </w:p>
-        <w:p>
-          <w:pPr>
-            <w:pStyle w:val="Text1"/>
-          </w:pPr>
-          <w:r>
-            <w:t>with jazz hands</w:t>
-          </w:r>
-        </w:p>
-      </w:sdtContent>
-    </w:sdt>
+    </w:p>
+    <w:p>
+      <w:pPr>
+        <w:pStyle w:val="Text1"/>
+      </w:pPr>
+    </w:p>
+    <w:p>
+      <w:pPr>
+        <w:pStyle w:val="Text1"/>
+      </w:pPr>
+    </w:p>
+    <w:p>
+      <w:pPr>
+        <w:pStyle w:val="Text1"/>
+      </w:pPr>
+    </w:p>
+    <w:p>
+      <w:pPr>
+        <w:pStyle w:val="Text1"/>
+      </w:pPr>
+    </w:p>
+    <w:p>
+      <w:pPr>
+        <w:pStyle w:val="Text1"/>
+      </w:pPr>
+      <w:r>
+        <w:rPr>
+          <w:b/>
+          <w:bCs/>
+          <w:color w:val="B55374" w:themeColor="accent4" w:themeShade="BF"/>
+        </w:rPr>
+        <w:t>F</w:t>
+      </w:r>
+      <w:r>
+        <w:t>or you will discover that she was surrounded</w:t>
+      </w:r>
+    </w:p>
+    <w:p>
+      <w:pPr>
+        <w:pStyle w:val="Text1"/>
+      </w:pPr>
+      <w:r>
+        <w:rPr>
+          <w:b/>
+          <w:bCs/>
+          <w:color w:val="B55374" w:themeColor="accent4" w:themeShade="BF"/>
+        </w:rPr>
+        <w:t>L</w:t>
+      </w:r>
+      <w:r>
+        <w:t>ike the nights of Summer, under apricot skies.</w:t>
+      </w:r>
+    </w:p>
+    <w:p>
+      <w:pPr>
+        <w:pStyle w:val="Text1"/>
+      </w:pPr>
+      <w:r>
+        <w:rPr>
+          <w:b/>
+          <w:bCs/>
+          <w:color w:val="B55374" w:themeColor="accent4" w:themeShade="BF"/>
+        </w:rPr>
+        <w:t>O</w:t>
+      </w:r>
+      <w:r>
+        <w:t>nly from the distant sky,</w:t>
+      </w:r>
+    </w:p>
+    <w:p>
+      <w:pPr>
+        <w:pStyle w:val="Text1"/>
+      </w:pPr>
+      <w:r>
+        <w:rPr>
+          <w:b/>
+          <w:bCs/>
+          <w:color w:val="B55374" w:themeColor="accent4" w:themeShade="BF"/>
+        </w:rPr>
+        <w:t>W</w:t>
+      </w:r>
+      <w:r>
+        <w:t>e drank a hundred words on silent lips,</w:t>
+      </w:r>
+    </w:p>
+    <w:p>
+      <w:pPr>
+        <w:pStyle w:val="Text1"/>
+      </w:pPr>
+      <w:r>
+        <w:rPr>
+          <w:b/>
+          <w:bCs/>
+          <w:color w:val="B55374" w:themeColor="accent4" w:themeShade="BF"/>
+        </w:rPr>
+        <w:t>E</w:t>
+      </w:r>
+      <w:r>
+        <w:t>verything green and cold,</w:t>
+      </w:r>
+    </w:p>
+    <w:p>
+      <w:pPr>
+        <w:pStyle w:val="Text1"/>
+      </w:pPr>
+      <w:r>
+        <w:rPr>
+          <w:b/>
+          <w:bCs/>
+          <w:color w:val="B55374" w:themeColor="accent4" w:themeShade="BF"/>
+        </w:rPr>
+        <w:t>R</w:t>
+      </w:r>
+      <w:r>
+        <w:t>omancing it like a river of ordinary moments</w:t>
+      </w:r>
+    </w:p>
     <w:p>
       <w:pPr>
         <w:tabs>
@@ -716,11 +608,16 @@
         <w:pStyle w:val="Title4"/>
         <w:rPr>
           <w:rStyle w:val="Author1"/>
+          <w:color w:val="7030A0"/>
+          <w:sz w:val="56"/>
+          <w:szCs w:val="56"/>
         </w:rPr>
       </w:pPr>
       <w:r>
         <w:rPr>
           <w:noProof/>
+          <w:color w:val="7030A0"/>
+          <w:szCs w:val="56"/>
         </w:rPr>
         <w:lastRenderedPageBreak/>
         <w:drawing>
@@ -773,133 +670,120 @@
           </wp:anchor>
         </w:drawing>
       </w:r>
-      <w:sdt>
-        <w:sdtPr>
-          <w:rPr>
-            <w:rFonts w:asciiTheme="majorHAnsi" w:hAnsiTheme="majorHAnsi"/>
-            <w:sz w:val="24"/>
-          </w:rPr>
-          <w:alias w:val="Poem title"/>
-          <w:tag w:val="Poem title"/>
-          <w:id w:val="1668680309"/>
-          <w:placeholder>
-            <w:docPart w:val="61C5FC65D1EA47C9B63FD90B98B299E0"/>
-          </w:placeholder>
-          <w:temporary/>
-          <w:showingPlcHdr/>
-          <w15:appearance w15:val="hidden"/>
-        </w:sdtPr>
-        <w:sdtEndPr>
-          <w:rPr>
-            <w:sz w:val="56"/>
-          </w:rPr>
-        </w:sdtEndPr>
-        <w:sdtContent>
-          <w:r>
-            <w:rPr>
-              <w:rFonts w:asciiTheme="majorHAnsi" w:hAnsiTheme="majorHAnsi"/>
-              <w:color w:val="A25EEC"/>
-            </w:rPr>
-            <w:t>Poem title</w:t>
-          </w:r>
-        </w:sdtContent>
-      </w:sdt>
-    </w:p>
-    <w:sdt>
-      <w:sdtPr>
-        <w:rPr>
-          <w:rFonts w:asciiTheme="majorHAnsi" w:hAnsiTheme="majorHAnsi"/>
-        </w:rPr>
-        <w:alias w:val="Poem text"/>
-        <w:tag w:val="Poem text"/>
-        <w:id w:val="-664244992"/>
-        <w:placeholder>
-          <w:docPart w:val="4FB570AD46824C03A91B3E03D12CC522"/>
-        </w:placeholder>
-        <w:temporary/>
-        <w:showingPlcHdr/>
-        <w15:appearance w15:val="hidden"/>
-      </w:sdtPr>
-      <w:sdtEndPr/>
-      <w:sdtContent>
-        <w:p>
-          <w:pPr>
-            <w:rPr>
-              <w:rFonts w:asciiTheme="majorHAnsi" w:hAnsiTheme="majorHAnsi"/>
-            </w:rPr>
-          </w:pPr>
-          <w:r>
-            <w:rPr>
-              <w:rFonts w:asciiTheme="majorHAnsi" w:hAnsiTheme="majorHAnsi"/>
-            </w:rPr>
-            <w:t>To get started right away, just tap any placeholder text (such as this) and start typing. Add new pages by putting the cursor in front of the “Authors” heading and going to Blank Page on the Insert tab.</w:t>
-          </w:r>
-        </w:p>
-        <w:p>
-          <w:pPr>
-            <w:rPr>
-              <w:rFonts w:asciiTheme="majorHAnsi" w:hAnsiTheme="majorHAnsi"/>
-            </w:rPr>
-          </w:pPr>
-          <w:r>
-            <w:rPr>
-              <w:rFonts w:asciiTheme="majorHAnsi" w:hAnsiTheme="majorHAnsi"/>
-            </w:rPr>
-            <w:t>Want something different? No problem! Change the look of the layout using font and paragraph styles on the Home tab.</w:t>
-          </w:r>
-        </w:p>
-        <w:p>
-          <w:pPr>
-            <w:rPr>
-              <w:rFonts w:asciiTheme="majorHAnsi" w:hAnsiTheme="majorHAnsi"/>
-            </w:rPr>
-          </w:pPr>
-          <w:r>
-            <w:rPr>
-              <w:rFonts w:asciiTheme="majorHAnsi" w:hAnsiTheme="majorHAnsi"/>
-            </w:rPr>
-            <w:t>When you’re ready to print, print on both sides, flipped on the short edge.</w:t>
-          </w:r>
-        </w:p>
-      </w:sdtContent>
-    </w:sdt>
-    <w:p>
-      <w:pPr>
-        <w:rPr>
-          <w:rFonts w:asciiTheme="majorHAnsi" w:hAnsiTheme="majorHAnsi"/>
-        </w:rPr>
-      </w:pPr>
-      <w:r>
-        <w:rPr>
-          <w:rFonts w:asciiTheme="majorHAnsi" w:hAnsiTheme="majorHAnsi"/>
-        </w:rPr>
-        <w:t xml:space="preserve">Want more? </w:t>
+      <w:r>
+        <w:rPr>
+          <w:rFonts w:asciiTheme="majorHAnsi" w:hAnsiTheme="majorHAnsi"/>
+          <w:color w:val="7030A0"/>
+          <w:szCs w:val="56"/>
+        </w:rPr>
+        <w:t>Soon</w:t>
       </w:r>
     </w:p>
     <w:p>
       <w:pPr>
         <w:pStyle w:val="Text1"/>
-      </w:pPr>
-    </w:p>
-    <w:p/>
-    <w:p/>
-    <w:p/>
-    <w:p/>
-    <w:p/>
-    <w:p/>
-    <w:p/>
-    <w:p/>
-    <w:p/>
-    <w:p>
-      <w:pPr>
-        <w:jc w:val="right"/>
-      </w:pPr>
-    </w:p>
-    <w:bookmarkStart w:id="6" w:name="_Toc4526270"/>
-    <w:bookmarkStart w:id="7" w:name="_Toc4527258"/>
-    <w:bookmarkStart w:id="8" w:name="_Toc5218899"/>
-    <w:bookmarkStart w:id="9" w:name="_Toc4527260"/>
-    <w:bookmarkStart w:id="10" w:name="_Toc4525294"/>
+        <w:jc w:val="left"/>
+      </w:pPr>
+    </w:p>
+    <w:p>
+      <w:pPr>
+        <w:pStyle w:val="Text1"/>
+        <w:jc w:val="left"/>
+      </w:pPr>
+    </w:p>
+    <w:p>
+      <w:pPr>
+        <w:pStyle w:val="Text1"/>
+        <w:spacing w:line="360" w:lineRule="auto"/>
+        <w:jc w:val="left"/>
+      </w:pPr>
+    </w:p>
+    <w:p>
+      <w:pPr>
+        <w:pStyle w:val="Text1"/>
+        <w:spacing w:line="360" w:lineRule="auto"/>
+        <w:jc w:val="left"/>
+      </w:pPr>
+      <w:r>
+        <w:t xml:space="preserve">The memory </w:t>
+      </w:r>
+      <w:r>
+        <w:t>brings</w:t>
+      </w:r>
+      <w:r>
+        <w:t xml:space="preserve"> me so proud and yet, nor for what is me uplift the earth never deceive</w:t>
+      </w:r>
+    </w:p>
+    <w:p>
+      <w:pPr>
+        <w:pStyle w:val="Text1"/>
+        <w:spacing w:line="360" w:lineRule="auto"/>
+        <w:jc w:val="left"/>
+      </w:pPr>
+      <w:r>
+        <w:t>Mark it by the school boy;</w:t>
+      </w:r>
+      <w:r>
+        <w:t xml:space="preserve"> </w:t>
+      </w:r>
+      <w:r>
+        <w:t>I don't suppose life was too long ago.</w:t>
+      </w:r>
+      <w:r>
+        <w:t xml:space="preserve"> </w:t>
+      </w:r>
+      <w:r>
+        <w:t>Soon I’ll cleave</w:t>
+      </w:r>
+    </w:p>
+    <w:p>
+      <w:pPr>
+        <w:pStyle w:val="Text1"/>
+        <w:spacing w:line="360" w:lineRule="auto"/>
+        <w:jc w:val="left"/>
+      </w:pPr>
+      <w:r>
+        <w:t>At the touch of failure</w:t>
+      </w:r>
+    </w:p>
+    <w:p>
+      <w:pPr>
+        <w:pStyle w:val="Text1"/>
+        <w:spacing w:line="360" w:lineRule="auto"/>
+        <w:jc w:val="left"/>
+      </w:pPr>
+      <w:r>
+        <w:t xml:space="preserve">I love </w:t>
+      </w:r>
+      <w:r>
+        <w:t>all</w:t>
+      </w:r>
+      <w:r>
+        <w:t xml:space="preserve"> brutal behavior</w:t>
+      </w:r>
+    </w:p>
+    <w:p>
+      <w:pPr>
+        <w:pStyle w:val="Text1"/>
+        <w:spacing w:line="360" w:lineRule="auto"/>
+        <w:jc w:val="left"/>
+      </w:pPr>
+      <w:r>
+        <w:t xml:space="preserve">Couldn’t she </w:t>
+      </w:r>
+      <w:r>
+        <w:t>begin</w:t>
+      </w:r>
+      <w:r>
+        <w:t xml:space="preserve"> the dense and a donation </w:t>
+      </w:r>
+      <w:r>
+        <w:t>I</w:t>
+      </w:r>
+      <w:r>
+        <w:t xml:space="preserve"> close prison's horror and dew; protect you achieve</w:t>
+      </w:r>
+    </w:p>
     <w:p>
       <w:pPr>
         <w:pStyle w:val="Title2"/>
@@ -907,75 +791,39 @@
           <w:rFonts w:asciiTheme="majorHAnsi" w:hAnsiTheme="majorHAnsi"/>
         </w:rPr>
       </w:pPr>
+      <w:bookmarkStart w:id="6" w:name="_Toc4527260"/>
+      <w:bookmarkStart w:id="7" w:name="_Toc4525294"/>
       <w:r>
         <w:rPr>
           <w:rFonts w:asciiTheme="majorHAnsi" w:hAnsiTheme="majorHAnsi"/>
           <w:noProof/>
+          <w:color w:val="808080" w:themeColor="background1" w:themeShade="80"/>
         </w:rPr>
         <w:lastRenderedPageBreak/>
         <mc:AlternateContent>
           <mc:Choice Requires="wps">
             <w:drawing>
-              <wp:anchor distT="0" distB="0" distL="320040" distR="320040" simplePos="0" relativeHeight="251678720" behindDoc="1" locked="0" layoutInCell="1" allowOverlap="1" wp14:anchorId="3E482731" wp14:editId="74BA6C10">
+              <wp:anchor distT="0" distB="0" distL="320040" distR="320040" simplePos="0" relativeHeight="251696128" behindDoc="1" locked="0" layoutInCell="1" allowOverlap="1" wp14:anchorId="51053901" wp14:editId="49F02E83">
                 <wp:simplePos x="0" y="0"/>
-                <wp:positionH relativeFrom="column">
-                  <wp:posOffset>1020445</wp:posOffset>
+                <wp:positionH relativeFrom="page">
+                  <wp:posOffset>-436880</wp:posOffset>
                 </wp:positionH>
                 <wp:positionV relativeFrom="paragraph">
-                  <wp:posOffset>873760</wp:posOffset>
+                  <wp:posOffset>-1423035</wp:posOffset>
                 </wp:positionV>
-                <wp:extent cx="3048635" cy="3232150"/>
-                <wp:effectExtent l="0" t="0" r="0" b="0"/>
-                <wp:wrapTight wrapText="bothSides">
-                  <wp:wrapPolygon edited="0">
-                    <wp:start x="12822" y="127"/>
-                    <wp:lineTo x="9988" y="1400"/>
-                    <wp:lineTo x="7288" y="2292"/>
-                    <wp:lineTo x="3509" y="5983"/>
-                    <wp:lineTo x="3644" y="6493"/>
-                    <wp:lineTo x="1620" y="6875"/>
-                    <wp:lineTo x="1620" y="8530"/>
-                    <wp:lineTo x="945" y="10567"/>
-                    <wp:lineTo x="810" y="11458"/>
-                    <wp:lineTo x="2295" y="12604"/>
-                    <wp:lineTo x="3644" y="12604"/>
-                    <wp:lineTo x="1890" y="14131"/>
-                    <wp:lineTo x="1890" y="14640"/>
-                    <wp:lineTo x="2834" y="14640"/>
-                    <wp:lineTo x="2969" y="17569"/>
-                    <wp:lineTo x="4184" y="18714"/>
-                    <wp:lineTo x="5129" y="18714"/>
-                    <wp:lineTo x="5129" y="19606"/>
-                    <wp:lineTo x="6074" y="19606"/>
-                    <wp:lineTo x="9448" y="19096"/>
-                    <wp:lineTo x="10258" y="18714"/>
-                    <wp:lineTo x="16062" y="16932"/>
-                    <wp:lineTo x="16467" y="16677"/>
-                    <wp:lineTo x="17816" y="15022"/>
-                    <wp:lineTo x="18761" y="14640"/>
-                    <wp:lineTo x="18761" y="13495"/>
-                    <wp:lineTo x="17816" y="12604"/>
-                    <wp:lineTo x="19841" y="10567"/>
-                    <wp:lineTo x="20921" y="8784"/>
-                    <wp:lineTo x="20921" y="8530"/>
-                    <wp:lineTo x="19166" y="6493"/>
-                    <wp:lineTo x="16197" y="4456"/>
-                    <wp:lineTo x="15657" y="2419"/>
-                    <wp:lineTo x="14172" y="1018"/>
-                    <wp:lineTo x="13497" y="127"/>
-                    <wp:lineTo x="12822" y="127"/>
-                  </wp:wrapPolygon>
-                </wp:wrapTight>
-                <wp:docPr id="17" name="Oval 17" descr="Ink spot"/>
+                <wp:extent cx="2498571" cy="2443571"/>
+                <wp:effectExtent l="0" t="0" r="5715" b="0"/>
+                <wp:wrapNone/>
+                <wp:docPr id="2" name="Oval 2" descr="Ink spot"/>
                 <wp:cNvGraphicFramePr/>
                 <a:graphic xmlns:a="http://schemas.openxmlformats.org/drawingml/2006/main">
                   <a:graphicData uri="http://schemas.microsoft.com/office/word/2010/wordprocessingShape">
                     <wps:wsp>
                       <wps:cNvSpPr/>
                       <wps:spPr>
-                        <a:xfrm>
+                        <a:xfrm rot="4995906">
                           <a:off x="0" y="0"/>
-                          <a:ext cx="3048635" cy="3232150"/>
+                          <a:ext cx="2498571" cy="2443571"/>
                         </a:xfrm>
                         <a:prstGeom prst="ellipse">
                           <a:avLst/>
@@ -1033,150 +881,464 @@
           </mc:Choice>
           <mc:Fallback>
             <w:pict>
-              <v:oval w14:anchorId="69631383" id="Oval 17" o:spid="_x0000_s1026" alt="Ink spot" style="position:absolute;margin-left:80.35pt;margin-top:68.8pt;width:240.05pt;height:254.5pt;z-index:-251637760;visibility:visible;mso-wrap-style:square;mso-width-percent:0;mso-height-percent:0;mso-wrap-distance-left:25.2pt;mso-wrap-distance-top:0;mso-wrap-distance-right:25.2pt;mso-wrap-distance-bottom:0;mso-position-horizontal:absolute;mso-position-horizontal-relative:text;mso-position-vertical:absolute;mso-position-vertical-relative:text;mso-width-percent:0;mso-height-percent:0;mso-width-relative:margin;mso-height-relative:margin;v-text-anchor:middle" o:gfxdata="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" stroked="f" strokeweight="1pt">
+              <v:oval w14:anchorId="46E3B3E4" id="Oval 2" o:spid="_x0000_s1026" alt="Ink spot" style="position:absolute;margin-left:-34.4pt;margin-top:-112.05pt;width:196.75pt;height:192.4pt;rotation:5456862fd;z-index:-251620352;visibility:visible;mso-wrap-style:square;mso-width-percent:0;mso-height-percent:0;mso-wrap-distance-left:25.2pt;mso-wrap-distance-top:0;mso-wrap-distance-right:25.2pt;mso-wrap-distance-bottom:0;mso-position-horizontal:absolute;mso-position-horizontal-relative:page;mso-position-vertical:absolute;mso-position-vertical-relative:text;mso-width-percent:0;mso-height-percent:0;mso-width-relative:margin;mso-height-relative:margin;v-text-anchor:middle" o:gfxdata="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" stroked="f" strokeweight="1pt">
                 <v:fill r:id="rId14" o:title="Ink spot" recolor="t" rotate="t" type="frame"/>
                 <v:stroke joinstyle="miter"/>
-                <w10:wrap type="tight"/>
+                <w10:wrap anchorx="page"/>
               </v:oval>
             </w:pict>
           </mc:Fallback>
         </mc:AlternateContent>
       </w:r>
-      <w:sdt>
-        <w:sdtPr>
-          <w:rPr>
-            <w:rFonts w:asciiTheme="majorHAnsi" w:hAnsiTheme="majorHAnsi"/>
-          </w:rPr>
-          <w:alias w:val="Poem title"/>
-          <w:tag w:val="Poem title"/>
-          <w:id w:val="392550595"/>
-          <w:placeholder>
-            <w:docPart w:val="5E338CF20D4549A69DF601EF08885892"/>
-          </w:placeholder>
-          <w:temporary/>
-          <w:showingPlcHdr/>
-          <w15:appearance w15:val="hidden"/>
-        </w:sdtPr>
-        <w:sdtEndPr/>
-        <w:sdtContent>
-          <w:r>
-            <w:rPr>
-              <w:rFonts w:asciiTheme="majorHAnsi" w:hAnsiTheme="majorHAnsi"/>
-            </w:rPr>
-            <w:t>poetry</w:t>
-          </w:r>
-        </w:sdtContent>
-      </w:sdt>
+      <w:r>
+        <w:rPr>
+          <w:rFonts w:asciiTheme="majorHAnsi" w:hAnsiTheme="majorHAnsi"/>
+          <w:color w:val="808080" w:themeColor="background1" w:themeShade="80"/>
+        </w:rPr>
+        <w:t>lonesome gray</w:t>
+      </w:r>
+    </w:p>
+    <w:bookmarkEnd w:id="7"/>
+    <w:p>
+      <w:pPr>
+        <w:pStyle w:val="Text2"/>
+        <w:spacing w:after="0" w:line="240" w:lineRule="auto"/>
+        <w:jc w:val="left"/>
+        <w:rPr>
+          <w:rFonts w:asciiTheme="majorHAnsi" w:hAnsiTheme="majorHAnsi"/>
+        </w:rPr>
+      </w:pPr>
+      <w:r>
+        <w:rPr>
+          <w:rFonts w:asciiTheme="majorHAnsi" w:hAnsiTheme="majorHAnsi"/>
+        </w:rPr>
+        <w:t>Run and doesn’t even warn</w:t>
+      </w:r>
+    </w:p>
+    <w:p>
+      <w:pPr>
+        <w:pStyle w:val="Text2"/>
+        <w:spacing w:after="0" w:line="240" w:lineRule="auto"/>
+        <w:jc w:val="left"/>
+        <w:rPr>
+          <w:rFonts w:asciiTheme="majorHAnsi" w:hAnsiTheme="majorHAnsi"/>
+        </w:rPr>
+      </w:pPr>
+      <w:r>
+        <w:rPr>
+          <w:rFonts w:asciiTheme="majorHAnsi" w:hAnsiTheme="majorHAnsi"/>
+        </w:rPr>
+        <w:t>So does it not happen again</w:t>
+      </w:r>
+    </w:p>
+    <w:p>
+      <w:pPr>
+        <w:pStyle w:val="Text2"/>
+        <w:spacing w:after="0" w:line="240" w:lineRule="auto"/>
+        <w:jc w:val="left"/>
+        <w:rPr>
+          <w:rFonts w:asciiTheme="majorHAnsi" w:hAnsiTheme="majorHAnsi"/>
+        </w:rPr>
+      </w:pPr>
+      <w:r>
+        <w:rPr>
+          <w:rFonts w:asciiTheme="majorHAnsi" w:hAnsiTheme="majorHAnsi"/>
+        </w:rPr>
+        <w:t>Have you were a comprehensive brain</w:t>
+      </w:r>
+    </w:p>
+    <w:p>
+      <w:pPr>
+        <w:pStyle w:val="Text2"/>
+        <w:spacing w:after="0" w:line="240" w:lineRule="auto"/>
+        <w:jc w:val="left"/>
+        <w:rPr>
+          <w:rFonts w:asciiTheme="majorHAnsi" w:hAnsiTheme="majorHAnsi"/>
+        </w:rPr>
+      </w:pPr>
+      <w:r>
+        <w:rPr>
+          <w:rFonts w:asciiTheme="majorHAnsi" w:hAnsiTheme="majorHAnsi"/>
+        </w:rPr>
+        <w:t>In silver thrill, every barn</w:t>
+      </w:r>
+    </w:p>
+    <w:p>
+      <w:pPr>
+        <w:pStyle w:val="Text2"/>
+        <w:spacing w:after="0" w:line="240" w:lineRule="auto"/>
+        <w:jc w:val="left"/>
+        <w:rPr>
+          <w:rFonts w:asciiTheme="majorHAnsi" w:hAnsiTheme="majorHAnsi"/>
+        </w:rPr>
+      </w:pPr>
+    </w:p>
+    <w:p>
+      <w:pPr>
+        <w:pStyle w:val="Text2"/>
+        <w:spacing w:after="0" w:line="240" w:lineRule="auto"/>
+        <w:jc w:val="left"/>
+        <w:rPr>
+          <w:rFonts w:asciiTheme="majorHAnsi" w:hAnsiTheme="majorHAnsi"/>
+        </w:rPr>
+      </w:pPr>
+    </w:p>
+    <w:p>
+      <w:pPr>
+        <w:pStyle w:val="Text2"/>
+        <w:spacing w:after="0" w:line="240" w:lineRule="auto"/>
+        <w:jc w:val="left"/>
+        <w:rPr>
+          <w:rFonts w:asciiTheme="majorHAnsi" w:hAnsiTheme="majorHAnsi"/>
+        </w:rPr>
+      </w:pPr>
+      <w:r>
+        <w:rPr>
+          <w:rFonts w:asciiTheme="majorHAnsi" w:hAnsiTheme="majorHAnsi"/>
+        </w:rPr>
+        <w:t>Look to hell-and-blazes, and thistles, breaks out, an acorn</w:t>
+      </w:r>
+    </w:p>
+    <w:p>
+      <w:pPr>
+        <w:pStyle w:val="Text2"/>
+        <w:spacing w:after="0" w:line="240" w:lineRule="auto"/>
+        <w:jc w:val="left"/>
+        <w:rPr>
+          <w:rFonts w:asciiTheme="majorHAnsi" w:hAnsiTheme="majorHAnsi"/>
+        </w:rPr>
+      </w:pPr>
+      <w:r>
+        <w:rPr>
+          <w:rFonts w:asciiTheme="majorHAnsi" w:hAnsiTheme="majorHAnsi"/>
+        </w:rPr>
+        <w:t xml:space="preserve">Lead us it </w:t>
+      </w:r>
+      <w:r>
+        <w:rPr>
+          <w:rFonts w:asciiTheme="majorHAnsi" w:hAnsiTheme="majorHAnsi"/>
+        </w:rPr>
+        <w:t>was</w:t>
+      </w:r>
+      <w:r>
+        <w:rPr>
+          <w:rFonts w:asciiTheme="majorHAnsi" w:hAnsiTheme="majorHAnsi"/>
+        </w:rPr>
+        <w:t xml:space="preserve"> well I abstain</w:t>
+      </w:r>
+    </w:p>
+    <w:p>
+      <w:pPr>
+        <w:pStyle w:val="Text2"/>
+        <w:spacing w:after="0" w:line="240" w:lineRule="auto"/>
+        <w:jc w:val="left"/>
+        <w:rPr>
+          <w:rFonts w:asciiTheme="majorHAnsi" w:hAnsiTheme="majorHAnsi"/>
+        </w:rPr>
+      </w:pPr>
+      <w:r>
+        <w:rPr>
+          <w:rFonts w:asciiTheme="majorHAnsi" w:hAnsiTheme="majorHAnsi"/>
+        </w:rPr>
+        <w:t>I'm just like music of the mountain hard to attain</w:t>
+      </w:r>
+    </w:p>
+    <w:p>
+      <w:pPr>
+        <w:pStyle w:val="Text2"/>
+        <w:spacing w:after="0" w:line="240" w:lineRule="auto"/>
+        <w:jc w:val="left"/>
+        <w:rPr>
+          <w:rFonts w:asciiTheme="majorHAnsi" w:hAnsiTheme="majorHAnsi"/>
+        </w:rPr>
+      </w:pPr>
+      <w:r>
+        <w:rPr>
+          <w:rFonts w:asciiTheme="majorHAnsi" w:hAnsiTheme="majorHAnsi"/>
+        </w:rPr>
+        <w:t>Those</w:t>
+      </w:r>
+      <w:r>
+        <w:rPr>
+          <w:rFonts w:asciiTheme="majorHAnsi" w:hAnsiTheme="majorHAnsi"/>
+        </w:rPr>
+        <w:t xml:space="preserve"> are services to adorn</w:t>
+      </w:r>
+    </w:p>
+    <w:p>
+      <w:pPr>
+        <w:pStyle w:val="Text2"/>
+        <w:spacing w:after="0" w:line="240" w:lineRule="auto"/>
+        <w:jc w:val="left"/>
+        <w:rPr>
+          <w:rFonts w:asciiTheme="majorHAnsi" w:hAnsiTheme="majorHAnsi"/>
+        </w:rPr>
+      </w:pPr>
+    </w:p>
+    <w:p>
+      <w:pPr>
+        <w:pStyle w:val="Text2"/>
+        <w:spacing w:after="0" w:line="240" w:lineRule="auto"/>
+        <w:jc w:val="left"/>
+        <w:rPr>
+          <w:rFonts w:asciiTheme="majorHAnsi" w:hAnsiTheme="majorHAnsi"/>
+        </w:rPr>
+      </w:pPr>
+    </w:p>
+    <w:p>
+      <w:pPr>
+        <w:pStyle w:val="Text2"/>
+        <w:spacing w:after="0" w:line="240" w:lineRule="auto"/>
+        <w:jc w:val="left"/>
+        <w:rPr>
+          <w:rFonts w:asciiTheme="majorHAnsi" w:hAnsiTheme="majorHAnsi"/>
+        </w:rPr>
+      </w:pPr>
+      <w:r>
+        <w:rPr>
+          <w:rFonts w:asciiTheme="majorHAnsi" w:hAnsiTheme="majorHAnsi"/>
+        </w:rPr>
+        <w:t>Ne'er had I but further scanned</w:t>
+      </w:r>
+    </w:p>
+    <w:p>
+      <w:pPr>
+        <w:pStyle w:val="Text2"/>
+        <w:spacing w:after="0" w:line="240" w:lineRule="auto"/>
+        <w:jc w:val="left"/>
+        <w:rPr>
+          <w:rFonts w:asciiTheme="majorHAnsi" w:hAnsiTheme="majorHAnsi"/>
+        </w:rPr>
+      </w:pPr>
+      <w:r>
+        <w:rPr>
+          <w:rFonts w:asciiTheme="majorHAnsi" w:hAnsiTheme="majorHAnsi"/>
+        </w:rPr>
+        <w:t>And throughout that lonesome gray</w:t>
+      </w:r>
+    </w:p>
+    <w:p>
+      <w:pPr>
+        <w:pStyle w:val="Text2"/>
+        <w:spacing w:after="0" w:line="240" w:lineRule="auto"/>
+        <w:jc w:val="left"/>
+        <w:rPr>
+          <w:rFonts w:asciiTheme="majorHAnsi" w:hAnsiTheme="majorHAnsi"/>
+        </w:rPr>
+      </w:pPr>
+      <w:r>
+        <w:rPr>
+          <w:rFonts w:asciiTheme="majorHAnsi" w:hAnsiTheme="majorHAnsi"/>
+        </w:rPr>
+        <w:t>She’s</w:t>
+      </w:r>
+      <w:r>
+        <w:rPr>
+          <w:rFonts w:asciiTheme="majorHAnsi" w:hAnsiTheme="majorHAnsi"/>
+        </w:rPr>
+        <w:t xml:space="preserve"> all states and sheds</w:t>
+      </w:r>
+    </w:p>
+    <w:p>
+      <w:pPr>
+        <w:pStyle w:val="Text2"/>
+        <w:spacing w:after="0" w:line="240" w:lineRule="auto"/>
+        <w:jc w:val="left"/>
+        <w:rPr>
+          <w:rFonts w:asciiTheme="majorHAnsi" w:hAnsiTheme="majorHAnsi"/>
+        </w:rPr>
+      </w:pPr>
+    </w:p>
+    <w:p>
+      <w:pPr>
+        <w:pStyle w:val="Text2"/>
+        <w:spacing w:after="0" w:line="240" w:lineRule="auto"/>
+        <w:jc w:val="left"/>
+        <w:rPr>
+          <w:rFonts w:asciiTheme="majorHAnsi" w:hAnsiTheme="majorHAnsi"/>
+        </w:rPr>
+      </w:pPr>
+    </w:p>
+    <w:p>
+      <w:pPr>
+        <w:pStyle w:val="Text2"/>
+        <w:spacing w:after="0" w:line="240" w:lineRule="auto"/>
+        <w:jc w:val="left"/>
+        <w:rPr>
+          <w:rFonts w:asciiTheme="majorHAnsi" w:hAnsiTheme="majorHAnsi"/>
+        </w:rPr>
+      </w:pPr>
+      <w:r>
+        <w:rPr>
+          <w:rFonts w:asciiTheme="majorHAnsi" w:hAnsiTheme="majorHAnsi"/>
+        </w:rPr>
+        <w:t>Math or four arms again.</w:t>
+      </w:r>
+      <w:r>
+        <w:rPr>
+          <w:rFonts w:asciiTheme="majorHAnsi" w:hAnsiTheme="majorHAnsi"/>
+        </w:rPr>
+        <w:t xml:space="preserve"> I</w:t>
+      </w:r>
+      <w:r>
+        <w:rPr>
+          <w:rFonts w:asciiTheme="majorHAnsi" w:hAnsiTheme="majorHAnsi"/>
+        </w:rPr>
+        <w:t xml:space="preserve"> am laid it be, but I abandoned</w:t>
+      </w:r>
+    </w:p>
+    <w:p>
+      <w:pPr>
+        <w:pStyle w:val="Text2"/>
+        <w:spacing w:after="0" w:line="240" w:lineRule="auto"/>
+        <w:jc w:val="left"/>
+        <w:rPr>
+          <w:rFonts w:asciiTheme="majorHAnsi" w:hAnsiTheme="majorHAnsi"/>
+        </w:rPr>
+      </w:pPr>
+      <w:r>
+        <w:rPr>
+          <w:rFonts w:asciiTheme="majorHAnsi" w:hAnsiTheme="majorHAnsi"/>
+          <w:noProof/>
+        </w:rPr>
+        <mc:AlternateContent>
+          <mc:Choice Requires="wps">
+            <w:drawing>
+              <wp:anchor distT="0" distB="0" distL="320040" distR="320040" simplePos="0" relativeHeight="251678720" behindDoc="1" locked="0" layoutInCell="1" allowOverlap="1" wp14:anchorId="3E482731" wp14:editId="3DD995AD">
+                <wp:simplePos x="0" y="0"/>
+                <wp:positionH relativeFrom="page">
+                  <wp:posOffset>2886710</wp:posOffset>
+                </wp:positionH>
+                <wp:positionV relativeFrom="paragraph">
+                  <wp:posOffset>111972</wp:posOffset>
+                </wp:positionV>
+                <wp:extent cx="2127885" cy="1898015"/>
+                <wp:effectExtent l="0" t="0" r="0" b="0"/>
+                <wp:wrapTight wrapText="bothSides">
+                  <wp:wrapPolygon edited="0">
+                    <wp:start x="12763" y="0"/>
+                    <wp:lineTo x="7735" y="1951"/>
+                    <wp:lineTo x="6575" y="2602"/>
+                    <wp:lineTo x="6575" y="3902"/>
+                    <wp:lineTo x="4641" y="4119"/>
+                    <wp:lineTo x="1740" y="6937"/>
+                    <wp:lineTo x="580" y="10840"/>
+                    <wp:lineTo x="1740" y="14308"/>
+                    <wp:lineTo x="3674" y="18211"/>
+                    <wp:lineTo x="5028" y="19728"/>
+                    <wp:lineTo x="6188" y="19728"/>
+                    <wp:lineTo x="8509" y="19295"/>
+                    <wp:lineTo x="10249" y="18644"/>
+                    <wp:lineTo x="10056" y="17777"/>
+                    <wp:lineTo x="13536" y="17777"/>
+                    <wp:lineTo x="19338" y="15609"/>
+                    <wp:lineTo x="19724" y="10840"/>
+                    <wp:lineTo x="20885" y="9756"/>
+                    <wp:lineTo x="20885" y="8455"/>
+                    <wp:lineTo x="20111" y="7371"/>
+                    <wp:lineTo x="17404" y="4986"/>
+                    <wp:lineTo x="15277" y="1951"/>
+                    <wp:lineTo x="13730" y="0"/>
+                    <wp:lineTo x="12763" y="0"/>
+                  </wp:wrapPolygon>
+                </wp:wrapTight>
+                <wp:docPr id="17" name="Oval 17" descr="Ink spot"/>
+                <wp:cNvGraphicFramePr/>
+                <a:graphic xmlns:a="http://schemas.openxmlformats.org/drawingml/2006/main">
+                  <a:graphicData uri="http://schemas.microsoft.com/office/word/2010/wordprocessingShape">
+                    <wps:wsp>
+                      <wps:cNvSpPr/>
+                      <wps:spPr>
+                        <a:xfrm>
+                          <a:off x="0" y="0"/>
+                          <a:ext cx="2127885" cy="1898015"/>
+                        </a:xfrm>
+                        <a:prstGeom prst="ellipse">
+                          <a:avLst/>
+                        </a:prstGeom>
+                        <a:blipFill dpi="0" rotWithShape="1">
+                          <a:blip r:embed="rId13" cstate="print">
+                            <a:extLst>
+                              <a:ext uri="{28A0092B-C50C-407E-A947-70E740481C1C}">
+                                <a14:useLocalDpi xmlns:a14="http://schemas.microsoft.com/office/drawing/2010/main" val="0"/>
+                              </a:ext>
+                            </a:extLst>
+                          </a:blip>
+                          <a:srcRect/>
+                          <a:stretch>
+                            <a:fillRect/>
+                          </a:stretch>
+                        </a:blipFill>
+                        <a:ln>
+                          <a:noFill/>
+                        </a:ln>
+                      </wps:spPr>
+                      <wps:style>
+                        <a:lnRef idx="2">
+                          <a:schemeClr val="accent1">
+                            <a:shade val="50000"/>
+                          </a:schemeClr>
+                        </a:lnRef>
+                        <a:fillRef idx="1">
+                          <a:schemeClr val="accent1"/>
+                        </a:fillRef>
+                        <a:effectRef idx="0">
+                          <a:schemeClr val="accent1"/>
+                        </a:effectRef>
+                        <a:fontRef idx="minor">
+                          <a:schemeClr val="lt1"/>
+                        </a:fontRef>
+                      </wps:style>
+                      <wps:bodyPr rot="0" spcFirstLastPara="0" vertOverflow="overflow" horzOverflow="overflow" vert="horz" wrap="square" lIns="91440" tIns="45720" rIns="91440" bIns="45720" numCol="1" spcCol="0" rtlCol="0" fromWordArt="0" anchor="ctr" anchorCtr="0" forceAA="0" compatLnSpc="1">
+                        <a:prstTxWarp prst="textNoShape">
+                          <a:avLst/>
+                        </a:prstTxWarp>
+                        <a:noAutofit/>
+                      </wps:bodyPr>
+                    </wps:wsp>
+                  </a:graphicData>
+                </a:graphic>
+                <wp14:sizeRelH relativeFrom="margin">
+                  <wp14:pctWidth>0</wp14:pctWidth>
+                </wp14:sizeRelH>
+                <wp14:sizeRelV relativeFrom="margin">
+                  <wp14:pctHeight>0</wp14:pctHeight>
+                </wp14:sizeRelV>
+              </wp:anchor>
+            </w:drawing>
+          </mc:Choice>
+          <mc:Fallback>
+            <w:pict>
+              <v:oval w14:anchorId="11AA2494" id="Oval 17" o:spid="_x0000_s1026" alt="Ink spot" style="position:absolute;margin-left:227.3pt;margin-top:8.8pt;width:167.55pt;height:149.45pt;z-index:-251637760;visibility:visible;mso-wrap-style:square;mso-width-percent:0;mso-height-percent:0;mso-wrap-distance-left:25.2pt;mso-wrap-distance-top:0;mso-wrap-distance-right:25.2pt;mso-wrap-distance-bottom:0;mso-position-horizontal:absolute;mso-position-horizontal-relative:page;mso-position-vertical:absolute;mso-position-vertical-relative:text;mso-width-percent:0;mso-height-percent:0;mso-width-relative:margin;mso-height-relative:margin;v-text-anchor:middle" o:gfxdata="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" stroked="f" strokeweight="1pt">
+                <v:fill r:id="rId14" o:title="Ink spot" recolor="t" rotate="t" type="frame"/>
+                <v:stroke joinstyle="miter"/>
+                <w10:wrap type="tight" anchorx="page"/>
+              </v:oval>
+            </w:pict>
+          </mc:Fallback>
+        </mc:AlternateContent>
+      </w:r>
+      <w:r>
+        <w:rPr>
+          <w:rFonts w:asciiTheme="majorHAnsi" w:hAnsiTheme="majorHAnsi"/>
+        </w:rPr>
+        <w:t>Many others we're on either end the outlook astray</w:t>
+      </w:r>
+    </w:p>
+    <w:p>
+      <w:pPr>
+        <w:pStyle w:val="Text2"/>
+        <w:spacing w:after="0" w:line="240" w:lineRule="auto"/>
+        <w:jc w:val="left"/>
+      </w:pPr>
+      <w:r>
+        <w:rPr>
+          <w:rFonts w:asciiTheme="majorHAnsi" w:hAnsiTheme="majorHAnsi"/>
+        </w:rPr>
+        <w:t>Filmy robes of life came out the sobs</w:t>
+      </w:r>
       <w:bookmarkEnd w:id="6"/>
-      <w:bookmarkEnd w:id="7"/>
-      <w:bookmarkEnd w:id="8"/>
-    </w:p>
-    <w:bookmarkEnd w:id="10" w:displacedByCustomXml="next"/>
-    <w:sdt>
-      <w:sdtPr>
-        <w:rPr>
-          <w:rFonts w:asciiTheme="majorHAnsi" w:hAnsiTheme="majorHAnsi"/>
-        </w:rPr>
-        <w:alias w:val="Poem text"/>
-        <w:tag w:val="Poem text"/>
-        <w:id w:val="1312981055"/>
-        <w:placeholder>
-          <w:docPart w:val="94807C1FED0A4952AE07271E570A1E67"/>
-        </w:placeholder>
-        <w:temporary/>
-        <w:showingPlcHdr/>
-        <w15:appearance w15:val="hidden"/>
-      </w:sdtPr>
-      <w:sdtEndPr>
-        <w:rPr>
-          <w:rFonts w:asciiTheme="minorHAnsi" w:hAnsiTheme="minorHAnsi"/>
-        </w:rPr>
-      </w:sdtEndPr>
-      <w:sdtContent>
-        <w:p>
-          <w:pPr>
-            <w:pStyle w:val="Text2"/>
-            <w:rPr>
-              <w:rFonts w:asciiTheme="majorHAnsi" w:hAnsiTheme="majorHAnsi"/>
-            </w:rPr>
-          </w:pPr>
-          <w:r>
-            <w:rPr>
-              <w:rFonts w:asciiTheme="majorHAnsi" w:hAnsiTheme="majorHAnsi"/>
-            </w:rPr>
-            <w:t>patterns</w:t>
-          </w:r>
-        </w:p>
-        <w:p>
-          <w:pPr>
-            <w:pStyle w:val="Text2"/>
-            <w:rPr>
-              <w:rFonts w:asciiTheme="majorHAnsi" w:hAnsiTheme="majorHAnsi"/>
-            </w:rPr>
-          </w:pPr>
-          <w:r>
-            <w:rPr>
-              <w:rFonts w:asciiTheme="majorHAnsi" w:hAnsiTheme="majorHAnsi"/>
-            </w:rPr>
-            <w:t>oddly</w:t>
-          </w:r>
-        </w:p>
-        <w:p>
-          <w:pPr>
-            <w:pStyle w:val="Text2"/>
-            <w:rPr>
-              <w:rFonts w:asciiTheme="majorHAnsi" w:hAnsiTheme="majorHAnsi"/>
-            </w:rPr>
-          </w:pPr>
-          <w:r>
-            <w:rPr>
-              <w:rFonts w:asciiTheme="majorHAnsi" w:hAnsiTheme="majorHAnsi"/>
-            </w:rPr>
-            <w:t>evening</w:t>
-          </w:r>
-        </w:p>
-        <w:p>
-          <w:pPr>
-            <w:pStyle w:val="Text2"/>
-            <w:rPr>
-              <w:rFonts w:asciiTheme="majorHAnsi" w:hAnsiTheme="majorHAnsi"/>
-            </w:rPr>
-          </w:pPr>
-          <w:r>
-            <w:rPr>
-              <w:rFonts w:asciiTheme="majorHAnsi" w:hAnsiTheme="majorHAnsi"/>
-            </w:rPr>
-            <w:t>traces</w:t>
-          </w:r>
-        </w:p>
-        <w:p>
-          <w:pPr>
-            <w:pStyle w:val="Text2"/>
-            <w:rPr>
-              <w:rFonts w:asciiTheme="majorHAnsi" w:hAnsiTheme="majorHAnsi"/>
-            </w:rPr>
-          </w:pPr>
-          <w:r>
-            <w:rPr>
-              <w:rFonts w:asciiTheme="majorHAnsi" w:hAnsiTheme="majorHAnsi"/>
-            </w:rPr>
-            <w:t>round</w:t>
-          </w:r>
-        </w:p>
-        <w:p>
-          <w:pPr>
-            <w:pStyle w:val="Text2"/>
-          </w:pPr>
-          <w:r>
-            <w:rPr>
-              <w:rFonts w:asciiTheme="majorHAnsi" w:hAnsiTheme="majorHAnsi"/>
-            </w:rPr>
-            <w:t>you</w:t>
-          </w:r>
-        </w:p>
-      </w:sdtContent>
-    </w:sdt>
-    <w:bookmarkEnd w:id="9" w:displacedByCustomXml="prev"/>
+    </w:p>
     <w:sectPr>
       <w:footerReference w:type="even" r:id="rId15"/>
       <w:footerReference w:type="default" r:id="rId16"/>
@@ -2367,1115 +2529,6 @@
 </w:styles>
 </file>
 
-<file path=word/glossary/document.xml><?xml version="1.0" encoding="utf-8"?>
-<w:glossaryDocument xmlns:wpc="http://schemas.microsoft.com/office/word/2010/wordprocessingCanvas" xmlns:cx="http://schemas.microsoft.com/office/drawing/2014/chartex" xmlns:cx1="http://schemas.microsoft.com/office/drawing/2015/9/8/chartex" xmlns:cx2="http://schemas.microsoft.com/office/drawing/2015/10/21/chartex" xmlns:cx3="http://schemas.microsoft.com/office/drawing/2016/5/9/chartex" xmlns:cx4="http://schemas.microsoft.com/office/drawing/2016/5/10/chartex" xmlns:cx5="http://schemas.microsoft.com/office/drawing/2016/5/11/chartex" xmlns:cx6="http://schemas.microsoft.com/office/drawing/2016/5/12/chartex" xmlns:cx7="http://schemas.microsoft.com/office/drawing/2016/5/13/chartex" xmlns:cx8="http://schemas.microsoft.com/office/drawing/2016/5/14/chartex" xmlns:mc="http://schemas.openxmlformats.org/markup-compatibility/2006" xmlns:aink="http://schemas.microsoft.com/office/drawing/2016/ink" xmlns:am3d="http://schemas.microsoft.com/office/drawing/2017/model3d" xmlns:o="urn:schemas-microsoft-com:office:office" xmlns:r="http://schemas.openxmlformats.org/officeDocument/2006/relationships" xmlns:m="http://schemas.openxmlformats.org/officeDocument/2006/math" xmlns:v="urn:schemas-microsoft-com:vml" xmlns:wp14="http://schemas.microsoft.com/office/word/2010/wordprocessingDrawing" xmlns:wp="http://schemas.openxmlformats.org/drawingml/2006/wordprocessingDrawing" xmlns:w10="urn:schemas-microsoft-com:office:word" xmlns:w="http://schemas.openxmlformats.org/wordprocessingml/2006/main" xmlns:w14="http://schemas.microsoft.com/office/word/2010/wordml" xmlns:w15="http://schemas.microsoft.com/office/word/2012/wordml" xmlns:w16cex="http://schemas.microsoft.com/office/word/2018/wordml/cex" xmlns:w16cid="http://schemas.microsoft.com/office/word/2016/wordml/cid" xmlns:w16="http://schemas.microsoft.com/office/word/2018/wordml" xmlns:w16sdtdh="http://schemas.microsoft.com/office/word/2020/wordml/sdtdatahash" xmlns:w16se="http://schemas.microsoft.com/office/word/2015/wordml/symex" xmlns:wpg="http://schemas.microsoft.com/office/word/2010/wordprocessingGroup" xmlns:wpi="http://schemas.microsoft.com/office/word/2010/wordprocessingInk" xmlns:wne="http://schemas.microsoft.com/office/word/2006/wordml" xmlns:wps="http://schemas.microsoft.com/office/word/2010/wordprocessingShape" mc:Ignorable="w14 w15 w16se w16cid w16 w16cex w16sdtdh wp14">
-  <w:docParts>
-    <w:docPart>
-      <w:docPartPr>
-        <w:name w:val="D1BCAB7C62974D68A376D2D29B04DA8E"/>
-        <w:category>
-          <w:name w:val="Geral"/>
-          <w:gallery w:val="placeholder"/>
-        </w:category>
-        <w:types>
-          <w:type w:val="bbPlcHdr"/>
-        </w:types>
-        <w:behaviors>
-          <w:behavior w:val="content"/>
-        </w:behaviors>
-        <w:guid w:val="{8AD86A86-DEB9-4921-B8D0-3C305CA2594B}"/>
-      </w:docPartPr>
-      <w:docPartBody>
-        <w:p>
-          <w:pPr>
-            <w:pStyle w:val="D1BCAB7C62974D68A376D2D29B04DA8E"/>
-          </w:pPr>
-          <w:r>
-            <w:t>Book title</w:t>
-          </w:r>
-        </w:p>
-      </w:docPartBody>
-    </w:docPart>
-    <w:docPart>
-      <w:docPartPr>
-        <w:name w:val="EA1C7666DF7048EB843265977E161868"/>
-        <w:category>
-          <w:name w:val="Geral"/>
-          <w:gallery w:val="placeholder"/>
-        </w:category>
-        <w:types>
-          <w:type w:val="bbPlcHdr"/>
-        </w:types>
-        <w:behaviors>
-          <w:behavior w:val="content"/>
-        </w:behaviors>
-        <w:guid w:val="{8A61F0E4-13BD-43C0-8562-BACB9B1E64BB}"/>
-      </w:docPartPr>
-      <w:docPartBody>
-        <w:p>
-          <w:pPr>
-            <w:pStyle w:val="EA1C7666DF7048EB843265977E161868"/>
-          </w:pPr>
-          <w:r>
-            <w:t>Teacher's name</w:t>
-          </w:r>
-        </w:p>
-      </w:docPartBody>
-    </w:docPart>
-    <w:docPart>
-      <w:docPartPr>
-        <w:name w:val="F66859F30E2149238324F82C491E8748"/>
-        <w:category>
-          <w:name w:val="Geral"/>
-          <w:gallery w:val="placeholder"/>
-        </w:category>
-        <w:types>
-          <w:type w:val="bbPlcHdr"/>
-        </w:types>
-        <w:behaviors>
-          <w:behavior w:val="content"/>
-        </w:behaviors>
-        <w:guid w:val="{B70AE749-CC6C-4C1A-95FB-093184870425}"/>
-      </w:docPartPr>
-      <w:docPartBody>
-        <w:p>
-          <w:pPr>
-            <w:pStyle w:val="F66859F30E2149238324F82C491E8748"/>
-          </w:pPr>
-          <w:r>
-            <w:t>Grade level(s)</w:t>
-          </w:r>
-        </w:p>
-      </w:docPartBody>
-    </w:docPart>
-    <w:docPart>
-      <w:docPartPr>
-        <w:name w:val="743982A41B4B47ED980CA44D7489F1E8"/>
-        <w:category>
-          <w:name w:val="Geral"/>
-          <w:gallery w:val="placeholder"/>
-        </w:category>
-        <w:types>
-          <w:type w:val="bbPlcHdr"/>
-        </w:types>
-        <w:behaviors>
-          <w:behavior w:val="content"/>
-        </w:behaviors>
-        <w:guid w:val="{A7242D2B-862A-41ED-9454-967E54A9C18B}"/>
-      </w:docPartPr>
-      <w:docPartBody>
-        <w:p>
-          <w:pPr>
-            <w:pStyle w:val="743982A41B4B47ED980CA44D7489F1E8"/>
-          </w:pPr>
-          <w:r>
-            <w:t>School name</w:t>
-          </w:r>
-        </w:p>
-      </w:docPartBody>
-    </w:docPart>
-    <w:docPart>
-      <w:docPartPr>
-        <w:name w:val="D78CB38CA6BF4129A681F09E322ACE77"/>
-        <w:category>
-          <w:name w:val="Geral"/>
-          <w:gallery w:val="placeholder"/>
-        </w:category>
-        <w:types>
-          <w:type w:val="bbPlcHdr"/>
-        </w:types>
-        <w:behaviors>
-          <w:behavior w:val="content"/>
-        </w:behaviors>
-        <w:guid w:val="{9692FDA7-C1F0-42A7-9105-9860D94BDEEF}"/>
-      </w:docPartPr>
-      <w:docPartBody>
-        <w:p>
-          <w:pPr>
-            <w:pStyle w:val="D78CB38CA6BF4129A681F09E322ACE77"/>
-          </w:pPr>
-          <w:r>
-            <w:t>Jazz Hands</w:t>
-          </w:r>
-        </w:p>
-      </w:docPartBody>
-    </w:docPart>
-    <w:docPart>
-      <w:docPartPr>
-        <w:name w:val="CA0318E357904C59AC84017E9E9EDB25"/>
-        <w:category>
-          <w:name w:val="Geral"/>
-          <w:gallery w:val="placeholder"/>
-        </w:category>
-        <w:types>
-          <w:type w:val="bbPlcHdr"/>
-        </w:types>
-        <w:behaviors>
-          <w:behavior w:val="content"/>
-        </w:behaviors>
-        <w:guid w:val="{1B249A87-808D-4FA3-8398-E1CDE054D9E2}"/>
-      </w:docPartPr>
-      <w:docPartBody>
-        <w:p>
-          <w:pPr>
-            <w:pStyle w:val="Text1"/>
-          </w:pPr>
-          <w:r>
-            <w:t>what do you call it?</w:t>
-          </w:r>
-        </w:p>
-        <w:p>
-          <w:pPr>
-            <w:pStyle w:val="Text1"/>
-          </w:pPr>
-          <w:r>
-            <w:t>spread fingers and</w:t>
-          </w:r>
-        </w:p>
-        <w:p>
-          <w:pPr>
-            <w:pStyle w:val="Text1"/>
-          </w:pPr>
-          <w:r>
-            <w:t>shake or jingle</w:t>
-          </w:r>
-        </w:p>
-        <w:p>
-          <w:pPr>
-            <w:pStyle w:val="Text1"/>
-          </w:pPr>
-        </w:p>
-        <w:p>
-          <w:pPr>
-            <w:pStyle w:val="Text1"/>
-          </w:pPr>
-          <w:r>
-            <w:t>doesn't matter how old</w:t>
-          </w:r>
-        </w:p>
-        <w:p>
-          <w:pPr>
-            <w:pStyle w:val="Text1"/>
-          </w:pPr>
-          <w:r>
-            <w:t>how young the culture</w:t>
-          </w:r>
-        </w:p>
-        <w:p>
-          <w:pPr>
-            <w:pStyle w:val="Text1"/>
-          </w:pPr>
-          <w:r>
-            <w:t>recognized worldwide</w:t>
-          </w:r>
-        </w:p>
-        <w:p>
-          <w:pPr>
-            <w:pStyle w:val="Text1"/>
-          </w:pPr>
-        </w:p>
-        <w:p>
-          <w:pPr>
-            <w:pStyle w:val="Text1"/>
-          </w:pPr>
-          <w:r>
-            <w:t>comic or ironic</w:t>
-          </w:r>
-        </w:p>
-        <w:p>
-          <w:pPr>
-            <w:pStyle w:val="Text1"/>
-          </w:pPr>
-          <w:r>
-            <w:t>up, down, sideways</w:t>
-          </w:r>
-        </w:p>
-        <w:p>
-          <w:pPr>
-            <w:pStyle w:val="Text1"/>
-          </w:pPr>
-        </w:p>
-        <w:p>
-          <w:pPr>
-            <w:pStyle w:val="Text1"/>
-          </w:pPr>
-          <w:r>
-            <w:t>necessary to add a flourish</w:t>
-          </w:r>
-        </w:p>
-        <w:p>
-          <w:pPr>
-            <w:pStyle w:val="Text1"/>
-          </w:pPr>
-          <w:r>
-            <w:t>add pizzazz</w:t>
-          </w:r>
-        </w:p>
-        <w:p>
-          <w:pPr>
-            <w:pStyle w:val="Text1"/>
-          </w:pPr>
-        </w:p>
-        <w:p>
-          <w:pPr>
-            <w:pStyle w:val="Text1"/>
-          </w:pPr>
-          <w:r>
-            <w:t>excessive</w:t>
-          </w:r>
-        </w:p>
-        <w:p>
-          <w:pPr>
-            <w:pStyle w:val="Text1"/>
-          </w:pPr>
-          <w:r>
-            <w:t>percussive</w:t>
-          </w:r>
-        </w:p>
-        <w:p>
-          <w:pPr>
-            <w:pStyle w:val="Text1"/>
-          </w:pPr>
-          <w:r>
-            <w:t>immoderate</w:t>
-          </w:r>
-        </w:p>
-        <w:p>
-          <w:pPr>
-            <w:pStyle w:val="Text1"/>
-          </w:pPr>
-          <w:r>
-            <w:t>extravagant</w:t>
-          </w:r>
-        </w:p>
-        <w:p>
-          <w:pPr>
-            <w:pStyle w:val="Text1"/>
-          </w:pPr>
-        </w:p>
-        <w:p>
-          <w:pPr>
-            <w:pStyle w:val="Text1"/>
-          </w:pPr>
-          <w:r>
-            <w:t>dance</w:t>
-          </w:r>
-        </w:p>
-        <w:p>
-          <w:pPr>
-            <w:pStyle w:val="Text1"/>
-          </w:pPr>
-        </w:p>
-        <w:p>
-          <w:pPr>
-            <w:pStyle w:val="CA0318E357904C59AC84017E9E9EDB25"/>
-          </w:pPr>
-          <w:r>
-            <w:t>with jazz hands</w:t>
-          </w:r>
-        </w:p>
-      </w:docPartBody>
-    </w:docPart>
-    <w:docPart>
-      <w:docPartPr>
-        <w:name w:val="5E338CF20D4549A69DF601EF08885892"/>
-        <w:category>
-          <w:name w:val="Geral"/>
-          <w:gallery w:val="placeholder"/>
-        </w:category>
-        <w:types>
-          <w:type w:val="bbPlcHdr"/>
-        </w:types>
-        <w:behaviors>
-          <w:behavior w:val="content"/>
-        </w:behaviors>
-        <w:guid w:val="{66DB93BC-9A5F-4C9B-90A7-63B341205225}"/>
-      </w:docPartPr>
-      <w:docPartBody>
-        <w:p>
-          <w:pPr>
-            <w:pStyle w:val="5E338CF20D4549A69DF601EF08885892"/>
-          </w:pPr>
-          <w:r>
-            <w:t>poetry</w:t>
-          </w:r>
-        </w:p>
-      </w:docPartBody>
-    </w:docPart>
-    <w:docPart>
-      <w:docPartPr>
-        <w:name w:val="94807C1FED0A4952AE07271E570A1E67"/>
-        <w:category>
-          <w:name w:val="Geral"/>
-          <w:gallery w:val="placeholder"/>
-        </w:category>
-        <w:types>
-          <w:type w:val="bbPlcHdr"/>
-        </w:types>
-        <w:behaviors>
-          <w:behavior w:val="content"/>
-        </w:behaviors>
-        <w:guid w:val="{28E61028-D8F9-4477-A277-070F71637A8B}"/>
-      </w:docPartPr>
-      <w:docPartBody>
-        <w:p>
-          <w:pPr>
-            <w:pStyle w:val="Text2"/>
-          </w:pPr>
-          <w:r>
-            <w:t>patterns</w:t>
-          </w:r>
-        </w:p>
-        <w:p>
-          <w:pPr>
-            <w:pStyle w:val="Text2"/>
-          </w:pPr>
-          <w:r>
-            <w:t>oddly</w:t>
-          </w:r>
-        </w:p>
-        <w:p>
-          <w:pPr>
-            <w:pStyle w:val="Text2"/>
-          </w:pPr>
-          <w:r>
-            <w:t>evening</w:t>
-          </w:r>
-        </w:p>
-        <w:p>
-          <w:pPr>
-            <w:pStyle w:val="Text2"/>
-          </w:pPr>
-          <w:r>
-            <w:t>traces</w:t>
-          </w:r>
-        </w:p>
-        <w:p>
-          <w:pPr>
-            <w:pStyle w:val="Text2"/>
-          </w:pPr>
-          <w:r>
-            <w:t>round</w:t>
-          </w:r>
-        </w:p>
-        <w:p>
-          <w:pPr>
-            <w:pStyle w:val="94807C1FED0A4952AE07271E570A1E67"/>
-          </w:pPr>
-          <w:r>
-            <w:t>you</w:t>
-          </w:r>
-        </w:p>
-      </w:docPartBody>
-    </w:docPart>
-    <w:docPart>
-      <w:docPartPr>
-        <w:name w:val="61C5FC65D1EA47C9B63FD90B98B299E0"/>
-        <w:category>
-          <w:name w:val="Geral"/>
-          <w:gallery w:val="placeholder"/>
-        </w:category>
-        <w:types>
-          <w:type w:val="bbPlcHdr"/>
-        </w:types>
-        <w:behaviors>
-          <w:behavior w:val="content"/>
-        </w:behaviors>
-        <w:guid w:val="{B558F5F9-1DB6-4AA5-B68C-B7FBCB112667}"/>
-      </w:docPartPr>
-      <w:docPartBody>
-        <w:p>
-          <w:pPr>
-            <w:pStyle w:val="61C5FC65D1EA47C9B63FD90B98B299E0"/>
-          </w:pPr>
-          <w:r>
-            <w:t>Poem title</w:t>
-          </w:r>
-        </w:p>
-      </w:docPartBody>
-    </w:docPart>
-    <w:docPart>
-      <w:docPartPr>
-        <w:name w:val="4FB570AD46824C03A91B3E03D12CC522"/>
-        <w:category>
-          <w:name w:val="Geral"/>
-          <w:gallery w:val="placeholder"/>
-        </w:category>
-        <w:types>
-          <w:type w:val="bbPlcHdr"/>
-        </w:types>
-        <w:behaviors>
-          <w:behavior w:val="content"/>
-        </w:behaviors>
-        <w:guid w:val="{98764C14-3BA2-468C-B926-40555D5DBAD3}"/>
-      </w:docPartPr>
-      <w:docPartBody>
-        <w:p>
-          <w:r>
-            <w:t>To get started right away, just tap any placeholder text (such as this) and start typing. Add new pages by putting the cursor in front of the “Authors” heading and going to Blank Page on the Insert tab.</w:t>
-          </w:r>
-        </w:p>
-        <w:p>
-          <w:r>
-            <w:t>Want something different? No problem! Change the look of the layout using font and paragraph styles on the Home tab.</w:t>
-          </w:r>
-        </w:p>
-        <w:p>
-          <w:pPr>
-            <w:pStyle w:val="4FB570AD46824C03A91B3E03D12CC522"/>
-          </w:pPr>
-          <w:r>
-            <w:t>When you’re ready to print, print on both sides, flipped on the short edge.</w:t>
-          </w:r>
-        </w:p>
-      </w:docPartBody>
-    </w:docPart>
-  </w:docParts>
-</w:glossaryDocument>
-</file>
-
-<file path=word/glossary/fontTable.xml><?xml version="1.0" encoding="utf-8"?>
-<w:fonts xmlns:mc="http://schemas.openxmlformats.org/markup-compatibility/2006" xmlns:r="http://schemas.openxmlformats.org/officeDocument/2006/relationships" xmlns:w="http://schemas.openxmlformats.org/wordprocessingml/2006/main" xmlns:w14="http://schemas.microsoft.com/office/word/2010/wordml" xmlns:w15="http://schemas.microsoft.com/office/word/2012/wordml" xmlns:w16cex="http://schemas.microsoft.com/office/word/2018/wordml/cex" xmlns:w16cid="http://schemas.microsoft.com/office/word/2016/wordml/cid" xmlns:w16="http://schemas.microsoft.com/office/word/2018/wordml" xmlns:w16sdtdh="http://schemas.microsoft.com/office/word/2020/wordml/sdtdatahash" xmlns:w16se="http://schemas.microsoft.com/office/word/2015/wordml/symex" mc:Ignorable="w14 w15 w16se w16cid w16 w16cex w16sdtdh">
-  <w:font w:name="Trebuchet MS">
-    <w:panose1 w:val="020B0603020202020204"/>
-    <w:charset w:val="00"/>
-    <w:family w:val="swiss"/>
-    <w:pitch w:val="variable"/>
-    <w:sig w:usb0="00000687" w:usb1="00000000" w:usb2="00000000" w:usb3="00000000" w:csb0="0000009F" w:csb1="00000000"/>
-  </w:font>
-  <w:font w:name="Tahoma">
-    <w:panose1 w:val="020B0604030504040204"/>
-    <w:charset w:val="00"/>
-    <w:family w:val="swiss"/>
-    <w:pitch w:val="variable"/>
-    <w:sig w:usb0="E1002EFF" w:usb1="C000605B" w:usb2="00000029" w:usb3="00000000" w:csb0="000101FF" w:csb1="00000000"/>
-  </w:font>
-  <w:font w:name="Garamond">
-    <w:panose1 w:val="02020404030301010803"/>
-    <w:charset w:val="00"/>
-    <w:family w:val="roman"/>
-    <w:pitch w:val="variable"/>
-    <w:sig w:usb0="00000287" w:usb1="00000000" w:usb2="00000000" w:usb3="00000000" w:csb0="0000009F" w:csb1="00000000"/>
-  </w:font>
-  <w:font w:name="MS PGothic">
-    <w:panose1 w:val="020B0600070205080204"/>
-    <w:charset w:val="80"/>
-    <w:family w:val="swiss"/>
-    <w:pitch w:val="variable"/>
-    <w:sig w:usb0="E00002FF" w:usb1="6AC7FDFB" w:usb2="08000012" w:usb3="00000000" w:csb0="0002009F" w:csb1="00000000"/>
-  </w:font>
-  <w:font w:name="Arial">
-    <w:panose1 w:val="020B0604020202020204"/>
-    <w:charset w:val="00"/>
-    <w:family w:val="swiss"/>
-    <w:pitch w:val="variable"/>
-    <w:sig w:usb0="E0002EFF" w:usb1="C000785B" w:usb2="00000009" w:usb3="00000000" w:csb0="000001FF" w:csb1="00000000"/>
-  </w:font>
-  <w:font w:name="Times New Roman">
-    <w:panose1 w:val="02020603050405020304"/>
-    <w:charset w:val="00"/>
-    <w:family w:val="roman"/>
-    <w:pitch w:val="variable"/>
-    <w:sig w:usb0="E0002EFF" w:usb1="C000785B" w:usb2="00000009" w:usb3="00000000" w:csb0="000001FF" w:csb1="00000000"/>
-  </w:font>
-  <w:font w:name="HGGothicM">
-    <w:charset w:val="80"/>
-    <w:family w:val="modern"/>
-    <w:pitch w:val="fixed"/>
-    <w:sig w:usb0="80000281" w:usb1="28C76CF8" w:usb2="00000010" w:usb3="00000000" w:csb0="00020000" w:csb1="00000000"/>
-  </w:font>
-  <w:font w:name="Segoe UI">
-    <w:panose1 w:val="020B0502040204020203"/>
-    <w:charset w:val="00"/>
-    <w:family w:val="swiss"/>
-    <w:pitch w:val="variable"/>
-    <w:sig w:usb0="E4002EFF" w:usb1="C000E47F" w:usb2="00000009" w:usb3="00000000" w:csb0="000001FF" w:csb1="00000000"/>
-  </w:font>
-  <w:font w:name="Calibri">
-    <w:panose1 w:val="020F0502020204030204"/>
-    <w:charset w:val="00"/>
-    <w:family w:val="swiss"/>
-    <w:pitch w:val="variable"/>
-    <w:sig w:usb0="E4002EFF" w:usb1="C000247B" w:usb2="00000009" w:usb3="00000000" w:csb0="000001FF" w:csb1="00000000"/>
-  </w:font>
-  <w:font w:name="Calibri Light">
-    <w:panose1 w:val="020F0302020204030204"/>
-    <w:charset w:val="00"/>
-    <w:family w:val="swiss"/>
-    <w:pitch w:val="variable"/>
-    <w:sig w:usb0="E4002EFF" w:usb1="C000247B" w:usb2="00000009" w:usb3="00000000" w:csb0="000001FF" w:csb1="00000000"/>
-  </w:font>
-</w:fonts>
-</file>
-
-<file path=word/glossary/settings.xml><?xml version="1.0" encoding="utf-8"?>
-<w:settings xmlns:mc="http://schemas.openxmlformats.org/markup-compatibility/2006" xmlns:o="urn:schemas-microsoft-com:office:office" xmlns:r="http://schemas.openxmlformats.org/officeDocument/2006/relationships" xmlns:m="http://schemas.openxmlformats.org/officeDocument/2006/math" xmlns:v="urn:schemas-microsoft-com:vml" xmlns:w10="urn:schemas-microsoft-com:office:word" xmlns:w="http://schemas.openxmlformats.org/wordprocessingml/2006/main" xmlns:w14="http://schemas.microsoft.com/office/word/2010/wordml" xmlns:w15="http://schemas.microsoft.com/office/word/2012/wordml" xmlns:w16cex="http://schemas.microsoft.com/office/word/2018/wordml/cex" xmlns:w16cid="http://schemas.microsoft.com/office/word/2016/wordml/cid" xmlns:w16="http://schemas.microsoft.com/office/word/2018/wordml" xmlns:w16sdtdh="http://schemas.microsoft.com/office/word/2020/wordml/sdtdatahash" xmlns:w16se="http://schemas.microsoft.com/office/word/2015/wordml/symex" xmlns:sl="http://schemas.openxmlformats.org/schemaLibrary/2006/main" mc:Ignorable="w14 w15 w16se w16cid w16 w16cex w16sdtdh">
-  <w:view w:val="normal"/>
-  <w:defaultTabStop w:val="708"/>
-  <w:hyphenationZone w:val="425"/>
-  <w:characterSpacingControl w:val="doNotCompress"/>
-  <w:compat>
-    <w:useFELayout/>
-    <w:compatSetting w:name="compatibilityMode" w:uri="http://schemas.microsoft.com/office/word" w:val="15"/>
-    <w:compatSetting w:name="overrideTableStyleFontSizeAndJustification" w:uri="http://schemas.microsoft.com/office/word" w:val="1"/>
-    <w:compatSetting w:name="enableOpenTypeFeatures" w:uri="http://schemas.microsoft.com/office/word" w:val="1"/>
-    <w:compatSetting w:name="doNotFlipMirrorIndents" w:uri="http://schemas.microsoft.com/office/word" w:val="1"/>
-    <w:compatSetting w:name="differentiateMultirowTableHeaders" w:uri="http://schemas.microsoft.com/office/word" w:val="1"/>
-    <w:compatSetting w:name="useWord2013TrackBottomHyphenation" w:uri="http://schemas.microsoft.com/office/word" w:val="0"/>
-  </w:compat>
-  <w:rsids>
-    <w:rsidRoot w:val="00133888"/>
-    <w:rsid w:val="00133888"/>
-    <w:rsid w:val="00154688"/>
-    <w:rsid w:val="00F107F2"/>
-    <w:rsid w:val="00FA0D4E"/>
-  </w:rsids>
-  <m:mathPr>
-    <m:mathFont m:val="Cambria Math"/>
-    <m:brkBin m:val="before"/>
-    <m:brkBinSub m:val="--"/>
-    <m:smallFrac m:val="0"/>
-    <m:dispDef/>
-    <m:lMargin m:val="0"/>
-    <m:rMargin m:val="0"/>
-    <m:defJc m:val="centerGroup"/>
-    <m:wrapIndent m:val="1440"/>
-    <m:intLim m:val="subSup"/>
-    <m:naryLim m:val="undOvr"/>
-  </m:mathPr>
-  <w:themeFontLang w:val="pt-PT"/>
-  <w:clrSchemeMapping w:bg1="light1" w:t1="dark1" w:bg2="light2" w:t2="dark2" w:accent1="accent1" w:accent2="accent2" w:accent3="accent3" w:accent4="accent4" w:accent5="accent5" w:accent6="accent6" w:hyperlink="hyperlink" w:followedHyperlink="followedHyperlink"/>
-  <w:decimalSymbol w:val=","/>
-  <w:listSeparator w:val=";"/>
-  <w15:chartTrackingRefBased/>
-</w:settings>
-</file>
-
-<file path=word/glossary/styles.xml><?xml version="1.0" encoding="utf-8"?>
-<w:styles xmlns:mc="http://schemas.openxmlformats.org/markup-compatibility/2006" xmlns:r="http://schemas.openxmlformats.org/officeDocument/2006/relationships" xmlns:w="http://schemas.openxmlformats.org/wordprocessingml/2006/main" xmlns:w14="http://schemas.microsoft.com/office/word/2010/wordml" xmlns:w15="http://schemas.microsoft.com/office/word/2012/wordml" xmlns:w16cex="http://schemas.microsoft.com/office/word/2018/wordml/cex" xmlns:w16cid="http://schemas.microsoft.com/office/word/2016/wordml/cid" xmlns:w16="http://schemas.microsoft.com/office/word/2018/wordml" xmlns:w16sdtdh="http://schemas.microsoft.com/office/word/2020/wordml/sdtdatahash" xmlns:w16se="http://schemas.microsoft.com/office/word/2015/wordml/symex" mc:Ignorable="w14 w15 w16se w16cid w16 w16cex w16sdtdh">
-  <w:docDefaults>
-    <w:rPrDefault>
-      <w:rPr>
-        <w:rFonts w:asciiTheme="minorHAnsi" w:eastAsiaTheme="minorEastAsia" w:hAnsiTheme="minorHAnsi" w:cstheme="minorBidi"/>
-        <w:sz w:val="22"/>
-        <w:szCs w:val="22"/>
-        <w:lang w:val="pt-PT" w:eastAsia="pt-PT" w:bidi="ar-SA"/>
-      </w:rPr>
-    </w:rPrDefault>
-    <w:pPrDefault>
-      <w:pPr>
-        <w:spacing w:after="160" w:line="259" w:lineRule="auto"/>
-      </w:pPr>
-    </w:pPrDefault>
-  </w:docDefaults>
-  <w:latentStyles w:defLockedState="0" w:defUIPriority="99" w:defSemiHidden="0" w:defUnhideWhenUsed="0" w:defQFormat="0" w:count="376">
-    <w:lsdException w:name="Normal" w:uiPriority="0" w:qFormat="1"/>
-    <w:lsdException w:name="heading 1" w:uiPriority="9" w:qFormat="1"/>
-    <w:lsdException w:name="heading 2" w:semiHidden="1" w:uiPriority="9" w:unhideWhenUsed="1" w:qFormat="1"/>
-    <w:lsdException w:name="heading 3" w:semiHidden="1" w:uiPriority="9" w:unhideWhenUsed="1" w:qFormat="1"/>
-    <w:lsdException w:name="heading 4" w:semiHidden="1" w:uiPriority="9" w:unhideWhenUsed="1" w:qFormat="1"/>
-    <w:lsdException w:name="heading 5" w:semiHidden="1" w:uiPriority="9" w:unhideWhenUsed="1" w:qFormat="1"/>
-    <w:lsdException w:name="heading 6" w:semiHidden="1" w:uiPriority="9" w:unhideWhenUsed="1" w:qFormat="1"/>
-    <w:lsdException w:name="heading 7" w:semiHidden="1" w:uiPriority="9" w:unhideWhenUsed="1" w:qFormat="1"/>
-    <w:lsdException w:name="heading 8" w:semiHidden="1" w:uiPriority="9" w:unhideWhenUsed="1" w:qFormat="1"/>
-    <w:lsdException w:name="heading 9" w:semiHidden="1" w:uiPriority="9" w:unhideWhenUsed="1" w:qFormat="1"/>
-    <w:lsdException w:name="index 1" w:semiHidden="1" w:unhideWhenUsed="1"/>
-    <w:lsdException w:name="index 2" w:semiHidden="1" w:unhideWhenUsed="1"/>
-    <w:lsdException w:name="index 3" w:semiHidden="1" w:unhideWhenUsed="1"/>
-    <w:lsdException w:name="index 4" w:semiHidden="1" w:unhideWhenUsed="1"/>
-    <w:lsdException w:name="index 5" w:semiHidden="1" w:unhideWhenUsed="1"/>
-    <w:lsdException w:name="index 6" w:semiHidden="1" w:unhideWhenUsed="1"/>
-    <w:lsdException w:name="index 7" w:semiHidden="1" w:unhideWhenUsed="1"/>
-    <w:lsdException w:name="index 8" w:semiHidden="1" w:unhideWhenUsed="1"/>
-    <w:lsdException w:name="index 9" w:semiHidden="1" w:unhideWhenUsed="1"/>
-    <w:lsdException w:name="toc 1" w:semiHidden="1" w:uiPriority="39" w:unhideWhenUsed="1"/>
-    <w:lsdException w:name="toc 2" w:semiHidden="1" w:uiPriority="39" w:unhideWhenUsed="1"/>
-    <w:lsdException w:name="toc 3" w:semiHidden="1" w:uiPriority="39" w:unhideWhenUsed="1"/>
-    <w:lsdException w:name="toc 4" w:semiHidden="1" w:uiPriority="39" w:unhideWhenUsed="1"/>
-    <w:lsdException w:name="toc 5" w:semiHidden="1" w:uiPriority="39" w:unhideWhenUsed="1"/>
-    <w:lsdException w:name="toc 6" w:semiHidden="1" w:uiPriority="39" w:unhideWhenUsed="1"/>
-    <w:lsdException w:name="toc 7" w:semiHidden="1" w:uiPriority="39" w:unhideWhenUsed="1"/>
-    <w:lsdException w:name="toc 8" w:semiHidden="1" w:uiPriority="39" w:unhideWhenUsed="1"/>
-    <w:lsdException w:name="toc 9" w:semiHidden="1" w:uiPriority="39" w:unhideWhenUsed="1"/>
-    <w:lsdException w:name="Normal Indent" w:semiHidden="1" w:unhideWhenUsed="1"/>
-    <w:lsdException w:name="footnote text" w:semiHidden="1" w:unhideWhenUsed="1"/>
-    <w:lsdException w:name="annotation text" w:semiHidden="1" w:unhideWhenUsed="1"/>
-    <w:lsdException w:name="header" w:semiHidden="1" w:unhideWhenUsed="1"/>
-    <w:lsdException w:name="footer" w:semiHidden="1" w:unhideWhenUsed="1"/>
-    <w:lsdException w:name="index heading" w:semiHidden="1" w:unhideWhenUsed="1"/>
-    <w:lsdException w:name="caption" w:semiHidden="1" w:uiPriority="35" w:unhideWhenUsed="1" w:qFormat="1"/>
-    <w:lsdException w:name="table of figures" w:semiHidden="1" w:unhideWhenUsed="1"/>
-    <w:lsdException w:name="envelope address" w:semiHidden="1" w:unhideWhenUsed="1"/>
-    <w:lsdException w:name="envelope return" w:semiHidden="1" w:unhideWhenUsed="1"/>
-    <w:lsdException w:name="footnote reference" w:semiHidden="1" w:unhideWhenUsed="1"/>
-    <w:lsdException w:name="annotation reference" w:semiHidden="1" w:unhideWhenUsed="1"/>
-    <w:lsdException w:name="line number" w:semiHidden="1" w:unhideWhenUsed="1"/>
-    <w:lsdException w:name="page number" w:semiHidden="1" w:unhideWhenUsed="1"/>
-    <w:lsdException w:name="endnote reference" w:semiHidden="1" w:unhideWhenUsed="1"/>
-    <w:lsdException w:name="endnote text" w:semiHidden="1" w:unhideWhenUsed="1"/>
-    <w:lsdException w:name="table of authorities" w:semiHidden="1" w:unhideWhenUsed="1"/>
-    <w:lsdException w:name="macro" w:semiHidden="1" w:unhideWhenUsed="1"/>
-    <w:lsdException w:name="toa heading" w:semiHidden="1" w:unhideWhenUsed="1"/>
-    <w:lsdException w:name="List" w:semiHidden="1" w:unhideWhenUsed="1"/>
-    <w:lsdException w:name="List Bullet" w:semiHidden="1" w:unhideWhenUsed="1"/>
-    <w:lsdException w:name="List Number" w:semiHidden="1" w:unhideWhenUsed="1"/>
-    <w:lsdException w:name="List 2" w:semiHidden="1" w:unhideWhenUsed="1"/>
-    <w:lsdException w:name="List 3" w:semiHidden="1" w:unhideWhenUsed="1"/>
-    <w:lsdException w:name="List 4" w:semiHidden="1" w:unhideWhenUsed="1"/>
-    <w:lsdException w:name="List 5" w:semiHidden="1" w:unhideWhenUsed="1"/>
-    <w:lsdException w:name="List Bullet 2" w:semiHidden="1" w:unhideWhenUsed="1"/>
-    <w:lsdException w:name="List Bullet 3" w:semiHidden="1" w:unhideWhenUsed="1"/>
-    <w:lsdException w:name="List Bullet 4" w:semiHidden="1" w:unhideWhenUsed="1"/>
-    <w:lsdException w:name="List Bullet 5" w:semiHidden="1" w:unhideWhenUsed="1"/>
-    <w:lsdException w:name="List Number 2" w:semiHidden="1" w:unhideWhenUsed="1"/>
-    <w:lsdException w:name="List Number 3" w:semiHidden="1" w:unhideWhenUsed="1"/>
-    <w:lsdException w:name="List Number 4" w:semiHidden="1" w:unhideWhenUsed="1"/>
-    <w:lsdException w:name="List Number 5" w:semiHidden="1" w:unhideWhenUsed="1"/>
-    <w:lsdException w:name="Title" w:uiPriority="10" w:qFormat="1"/>
-    <w:lsdException w:name="Closing" w:semiHidden="1" w:unhideWhenUsed="1"/>
-    <w:lsdException w:name="Signature" w:semiHidden="1" w:unhideWhenUsed="1"/>
-    <w:lsdException w:name="Default Paragraph Font" w:semiHidden="1" w:uiPriority="1" w:unhideWhenUsed="1"/>
-    <w:lsdException w:name="Body Text" w:semiHidden="1" w:unhideWhenUsed="1"/>
-    <w:lsdException w:name="Body Text Indent" w:semiHidden="1" w:unhideWhenUsed="1"/>
-    <w:lsdException w:name="List Continue" w:semiHidden="1" w:unhideWhenUsed="1"/>
-    <w:lsdException w:name="List Continue 2" w:semiHidden="1" w:unhideWhenUsed="1"/>
-    <w:lsdException w:name="List Continue 3" w:semiHidden="1" w:unhideWhenUsed="1"/>
-    <w:lsdException w:name="List Continue 4" w:semiHidden="1" w:unhideWhenUsed="1"/>
-    <w:lsdException w:name="List Continue 5" w:semiHidden="1" w:unhideWhenUsed="1"/>
-    <w:lsdException w:name="Message Header" w:semiHidden="1" w:unhideWhenUsed="1"/>
-    <w:lsdException w:name="Subtitle" w:uiPriority="11" w:qFormat="1"/>
-    <w:lsdException w:name="Salutation" w:semiHidden="1" w:unhideWhenUsed="1"/>
-    <w:lsdException w:name="Date" w:semiHidden="1" w:unhideWhenUsed="1"/>
-    <w:lsdException w:name="Body Text First Indent" w:semiHidden="1" w:unhideWhenUsed="1"/>
-    <w:lsdException w:name="Body Text First Indent 2" w:semiHidden="1" w:unhideWhenUsed="1"/>
-    <w:lsdException w:name="Note Heading" w:semiHidden="1" w:unhideWhenUsed="1"/>
-    <w:lsdException w:name="Body Text 2" w:semiHidden="1" w:unhideWhenUsed="1"/>
-    <w:lsdException w:name="Body Text 3" w:semiHidden="1" w:unhideWhenUsed="1"/>
-    <w:lsdException w:name="Body Text Indent 2" w:semiHidden="1" w:unhideWhenUsed="1"/>
-    <w:lsdException w:name="Body Text Indent 3" w:semiHidden="1" w:unhideWhenUsed="1"/>
-    <w:lsdException w:name="Block Text" w:semiHidden="1" w:unhideWhenUsed="1"/>
-    <w:lsdException w:name="Hyperlink" w:semiHidden="1" w:unhideWhenUsed="1"/>
-    <w:lsdException w:name="FollowedHyperlink" w:semiHidden="1" w:unhideWhenUsed="1"/>
-    <w:lsdException w:name="Strong" w:uiPriority="22" w:qFormat="1"/>
-    <w:lsdException w:name="Emphasis" w:uiPriority="20" w:qFormat="1"/>
-    <w:lsdException w:name="Document Map" w:semiHidden="1" w:unhideWhenUsed="1"/>
-    <w:lsdException w:name="Plain Text" w:semiHidden="1" w:unhideWhenUsed="1"/>
-    <w:lsdException w:name="E-mail Signature" w:semiHidden="1" w:unhideWhenUsed="1"/>
-    <w:lsdException w:name="HTML Top of Form" w:semiHidden="1" w:unhideWhenUsed="1"/>
-    <w:lsdException w:name="HTML Bottom of Form" w:semiHidden="1" w:unhideWhenUsed="1"/>
-    <w:lsdException w:name="Normal (Web)" w:semiHidden="1" w:unhideWhenUsed="1"/>
-    <w:lsdException w:name="HTML Acronym" w:semiHidden="1" w:unhideWhenUsed="1"/>
-    <w:lsdException w:name="HTML Address" w:semiHidden="1" w:unhideWhenUsed="1"/>
-    <w:lsdException w:name="HTML Cite" w:semiHidden="1" w:unhideWhenUsed="1"/>
-    <w:lsdException w:name="HTML Code" w:semiHidden="1" w:unhideWhenUsed="1"/>
-    <w:lsdException w:name="HTML Definition" w:semiHidden="1" w:unhideWhenUsed="1"/>
-    <w:lsdException w:name="HTML Keyboard" w:semiHidden="1" w:unhideWhenUsed="1"/>
-    <w:lsdException w:name="HTML Preformatted" w:semiHidden="1" w:unhideWhenUsed="1"/>
-    <w:lsdException w:name="HTML Sample" w:semiHidden="1" w:unhideWhenUsed="1"/>
-    <w:lsdException w:name="HTML Typewriter" w:semiHidden="1" w:unhideWhenUsed="1"/>
-    <w:lsdException w:name="HTML Variable" w:semiHidden="1" w:unhideWhenUsed="1"/>
-    <w:lsdException w:name="Normal Table" w:semiHidden="1" w:unhideWhenUsed="1"/>
-    <w:lsdException w:name="annotation subject" w:semiHidden="1" w:unhideWhenUsed="1"/>
-    <w:lsdException w:name="No List" w:semiHidden="1" w:unhideWhenUsed="1"/>
-    <w:lsdException w:name="Outline List 1" w:semiHidden="1" w:unhideWhenUsed="1"/>
-    <w:lsdException w:name="Outline List 2" w:semiHidden="1" w:unhideWhenUsed="1"/>
-    <w:lsdException w:name="Outline List 3" w:semiHidden="1" w:unhideWhenUsed="1"/>
-    <w:lsdException w:name="Table Simple 1" w:semiHidden="1" w:unhideWhenUsed="1"/>
-    <w:lsdException w:name="Table Simple 2" w:semiHidden="1" w:unhideWhenUsed="1"/>
-    <w:lsdException w:name="Table Simple 3" w:semiHidden="1" w:unhideWhenUsed="1"/>
-    <w:lsdException w:name="Table Classic 1" w:semiHidden="1" w:unhideWhenUsed="1"/>
-    <w:lsdException w:name="Table Classic 2" w:semiHidden="1" w:unhideWhenUsed="1"/>
-    <w:lsdException w:name="Table Classic 3" w:semiHidden="1" w:unhideWhenUsed="1"/>
-    <w:lsdException w:name="Table Classic 4" w:semiHidden="1" w:unhideWhenUsed="1"/>
-    <w:lsdException w:name="Table Colorful 1" w:semiHidden="1" w:unhideWhenUsed="1"/>
-    <w:lsdException w:name="Table Colorful 2" w:semiHidden="1" w:unhideWhenUsed="1"/>
-    <w:lsdException w:name="Table Colorful 3" w:semiHidden="1" w:unhideWhenUsed="1"/>
-    <w:lsdException w:name="Table Columns 1" w:semiHidden="1" w:unhideWhenUsed="1"/>
-    <w:lsdException w:name="Table Columns 2" w:semiHidden="1" w:unhideWhenUsed="1"/>
-    <w:lsdException w:name="Table Columns 3" w:semiHidden="1" w:unhideWhenUsed="1"/>
-    <w:lsdException w:name="Table Columns 4" w:semiHidden="1" w:unhideWhenUsed="1"/>
-    <w:lsdException w:name="Table Columns 5" w:semiHidden="1" w:unhideWhenUsed="1"/>
-    <w:lsdException w:name="Table Grid 1" w:semiHidden="1" w:unhideWhenUsed="1"/>
-    <w:lsdException w:name="Table Grid 2" w:semiHidden="1" w:unhideWhenUsed="1"/>
-    <w:lsdException w:name="Table Grid 3" w:semiHidden="1" w:unhideWhenUsed="1"/>
-    <w:lsdException w:name="Table Grid 4" w:semiHidden="1" w:unhideWhenUsed="1"/>
-    <w:lsdException w:name="Table Grid 5" w:semiHidden="1" w:unhideWhenUsed="1"/>
-    <w:lsdException w:name="Table Grid 6" w:semiHidden="1" w:unhideWhenUsed="1"/>
-    <w:lsdException w:name="Table Grid 7" w:semiHidden="1" w:unhideWhenUsed="1"/>
-    <w:lsdException w:name="Table Grid 8" w:semiHidden="1" w:unhideWhenUsed="1"/>
-    <w:lsdException w:name="Table List 1" w:semiHidden="1" w:unhideWhenUsed="1"/>
-    <w:lsdException w:name="Table List 2" w:semiHidden="1" w:unhideWhenUsed="1"/>
-    <w:lsdException w:name="Table List 3" w:semiHidden="1" w:unhideWhenUsed="1"/>
-    <w:lsdException w:name="Table List 4" w:semiHidden="1" w:unhideWhenUsed="1"/>
-    <w:lsdException w:name="Table List 5" w:semiHidden="1" w:unhideWhenUsed="1"/>
-    <w:lsdException w:name="Table List 6" w:semiHidden="1" w:unhideWhenUsed="1"/>
-    <w:lsdException w:name="Table List 7" w:semiHidden="1" w:unhideWhenUsed="1"/>
-    <w:lsdException w:name="Table List 8" w:semiHidden="1" w:unhideWhenUsed="1"/>
-    <w:lsdException w:name="Table 3D effects 1" w:semiHidden="1" w:unhideWhenUsed="1"/>
-    <w:lsdException w:name="Table 3D effects 2" w:semiHidden="1" w:unhideWhenUsed="1"/>
-    <w:lsdException w:name="Table 3D effects 3" w:semiHidden="1" w:unhideWhenUsed="1"/>
-    <w:lsdException w:name="Table Contemporary" w:semiHidden="1" w:unhideWhenUsed="1"/>
-    <w:lsdException w:name="Table Elegant" w:semiHidden="1" w:unhideWhenUsed="1"/>
-    <w:lsdException w:name="Table Professional" w:semiHidden="1" w:unhideWhenUsed="1"/>
-    <w:lsdException w:name="Table Subtle 1" w:semiHidden="1" w:unhideWhenUsed="1"/>
-    <w:lsdException w:name="Table Subtle 2" w:semiHidden="1" w:unhideWhenUsed="1"/>
-    <w:lsdException w:name="Table Web 1" w:semiHidden="1" w:unhideWhenUsed="1"/>
-    <w:lsdException w:name="Table Web 2" w:semiHidden="1" w:unhideWhenUsed="1"/>
-    <w:lsdException w:name="Table Web 3" w:semiHidden="1" w:unhideWhenUsed="1"/>
-    <w:lsdException w:name="Balloon Text" w:semiHidden="1" w:unhideWhenUsed="1"/>
-    <w:lsdException w:name="Table Grid" w:uiPriority="39"/>
-    <w:lsdException w:name="Table Theme" w:semiHidden="1" w:unhideWhenUsed="1"/>
-    <w:lsdException w:name="Placeholder Text" w:semiHidden="1"/>
-    <w:lsdException w:name="No Spacing" w:uiPriority="1" w:qFormat="1"/>
-    <w:lsdException w:name="Light Shading" w:uiPriority="60"/>
-    <w:lsdException w:name="Light List" w:uiPriority="61"/>
-    <w:lsdException w:name="Light Grid" w:uiPriority="62"/>
-    <w:lsdException w:name="Medium Shading 1" w:uiPriority="63"/>
-    <w:lsdException w:name="Medium Shading 2" w:uiPriority="64"/>
-    <w:lsdException w:name="Medium List 1" w:uiPriority="65"/>
-    <w:lsdException w:name="Medium List 2" w:uiPriority="66"/>
-    <w:lsdException w:name="Medium Grid 1" w:uiPriority="67"/>
-    <w:lsdException w:name="Medium Grid 2" w:uiPriority="68"/>
-    <w:lsdException w:name="Medium Grid 3" w:uiPriority="69"/>
-    <w:lsdException w:name="Dark List" w:uiPriority="70"/>
-    <w:lsdException w:name="Colorful Shading" w:uiPriority="71"/>
-    <w:lsdException w:name="Colorful List" w:uiPriority="72"/>
-    <w:lsdException w:name="Colorful Grid" w:uiPriority="73"/>
-    <w:lsdException w:name="Light Shading Accent 1" w:uiPriority="60"/>
-    <w:lsdException w:name="Light List Accent 1" w:uiPriority="61"/>
-    <w:lsdException w:name="Light Grid Accent 1" w:uiPriority="62"/>
-    <w:lsdException w:name="Medium Shading 1 Accent 1" w:uiPriority="63"/>
-    <w:lsdException w:name="Medium Shading 2 Accent 1" w:uiPriority="64"/>
-    <w:lsdException w:name="Medium List 1 Accent 1" w:uiPriority="65"/>
-    <w:lsdException w:name="Revision" w:semiHidden="1"/>
-    <w:lsdException w:name="List Paragraph" w:uiPriority="34" w:qFormat="1"/>
-    <w:lsdException w:name="Quote" w:uiPriority="29" w:qFormat="1"/>
-    <w:lsdException w:name="Intense Quote" w:uiPriority="30" w:qFormat="1"/>
-    <w:lsdException w:name="Medium List 2 Accent 1" w:uiPriority="66"/>
-    <w:lsdException w:name="Medium Grid 1 Accent 1" w:uiPriority="67"/>
-    <w:lsdException w:name="Medium Grid 2 Accent 1" w:uiPriority="68"/>
-    <w:lsdException w:name="Medium Grid 3 Accent 1" w:uiPriority="69"/>
-    <w:lsdException w:name="Dark List Accent 1" w:uiPriority="70"/>
-    <w:lsdException w:name="Colorful Shading Accent 1" w:uiPriority="71"/>
-    <w:lsdException w:name="Colorful List Accent 1" w:uiPriority="72"/>
-    <w:lsdException w:name="Colorful Grid Accent 1" w:uiPriority="73"/>
-    <w:lsdException w:name="Light Shading Accent 2" w:uiPriority="60"/>
-    <w:lsdException w:name="Light List Accent 2" w:uiPriority="61"/>
-    <w:lsdException w:name="Light Grid Accent 2" w:uiPriority="62"/>
-    <w:lsdException w:name="Medium Shading 1 Accent 2" w:uiPriority="63"/>
-    <w:lsdException w:name="Medium Shading 2 Accent 2" w:uiPriority="64"/>
-    <w:lsdException w:name="Medium List 1 Accent 2" w:uiPriority="65"/>
-    <w:lsdException w:name="Medium List 2 Accent 2" w:uiPriority="66"/>
-    <w:lsdException w:name="Medium Grid 1 Accent 2" w:uiPriority="67"/>
-    <w:lsdException w:name="Medium Grid 2 Accent 2" w:uiPriority="68"/>
-    <w:lsdException w:name="Medium Grid 3 Accent 2" w:uiPriority="69"/>
-    <w:lsdException w:name="Dark List Accent 2" w:uiPriority="70"/>
-    <w:lsdException w:name="Colorful Shading Accent 2" w:uiPriority="71"/>
-    <w:lsdException w:name="Colorful List Accent 2" w:uiPriority="72"/>
-    <w:lsdException w:name="Colorful Grid Accent 2" w:uiPriority="73"/>
-    <w:lsdException w:name="Light Shading Accent 3" w:uiPriority="60"/>
-    <w:lsdException w:name="Light List Accent 3" w:uiPriority="61"/>
-    <w:lsdException w:name="Light Grid Accent 3" w:uiPriority="62"/>
-    <w:lsdException w:name="Medium Shading 1 Accent 3" w:uiPriority="63"/>
-    <w:lsdException w:name="Medium Shading 2 Accent 3" w:uiPriority="64"/>
-    <w:lsdException w:name="Medium List 1 Accent 3" w:uiPriority="65"/>
-    <w:lsdException w:name="Medium List 2 Accent 3" w:uiPriority="66"/>
-    <w:lsdException w:name="Medium Grid 1 Accent 3" w:uiPriority="67"/>
-    <w:lsdException w:name="Medium Grid 2 Accent 3" w:uiPriority="68"/>
-    <w:lsdException w:name="Medium Grid 3 Accent 3" w:uiPriority="69"/>
-    <w:lsdException w:name="Dark List Accent 3" w:uiPriority="70"/>
-    <w:lsdException w:name="Colorful Shading Accent 3" w:uiPriority="71"/>
-    <w:lsdException w:name="Colorful List Accent 3" w:uiPriority="72"/>
-    <w:lsdException w:name="Colorful Grid Accent 3" w:uiPriority="73"/>
-    <w:lsdException w:name="Light Shading Accent 4" w:uiPriority="60"/>
-    <w:lsdException w:name="Light List Accent 4" w:uiPriority="61"/>
-    <w:lsdException w:name="Light Grid Accent 4" w:uiPriority="62"/>
-    <w:lsdException w:name="Medium Shading 1 Accent 4" w:uiPriority="63"/>
-    <w:lsdException w:name="Medium Shading 2 Accent 4" w:uiPriority="64"/>
-    <w:lsdException w:name="Medium List 1 Accent 4" w:uiPriority="65"/>
-    <w:lsdException w:name="Medium List 2 Accent 4" w:uiPriority="66"/>
-    <w:lsdException w:name="Medium Grid 1 Accent 4" w:uiPriority="67"/>
-    <w:lsdException w:name="Medium Grid 2 Accent 4" w:uiPriority="68"/>
-    <w:lsdException w:name="Medium Grid 3 Accent 4" w:uiPriority="69"/>
-    <w:lsdException w:name="Dark List Accent 4" w:uiPriority="70"/>
-    <w:lsdException w:name="Colorful Shading Accent 4" w:uiPriority="71"/>
-    <w:lsdException w:name="Colorful List Accent 4" w:uiPriority="72"/>
-    <w:lsdException w:name="Colorful Grid Accent 4" w:uiPriority="73"/>
-    <w:lsdException w:name="Light Shading Accent 5" w:uiPriority="60"/>
-    <w:lsdException w:name="Light List Accent 5" w:uiPriority="61"/>
-    <w:lsdException w:name="Light Grid Accent 5" w:uiPriority="62"/>
-    <w:lsdException w:name="Medium Shading 1 Accent 5" w:uiPriority="63"/>
-    <w:lsdException w:name="Medium Shading 2 Accent 5" w:uiPriority="64"/>
-    <w:lsdException w:name="Medium List 1 Accent 5" w:uiPriority="65"/>
-    <w:lsdException w:name="Medium List 2 Accent 5" w:uiPriority="66"/>
-    <w:lsdException w:name="Medium Grid 1 Accent 5" w:uiPriority="67"/>
-    <w:lsdException w:name="Medium Grid 2 Accent 5" w:uiPriority="68"/>
-    <w:lsdException w:name="Medium Grid 3 Accent 5" w:uiPriority="69"/>
-    <w:lsdException w:name="Dark List Accent 5" w:uiPriority="70"/>
-    <w:lsdException w:name="Colorful Shading Accent 5" w:uiPriority="71"/>
-    <w:lsdException w:name="Colorful List Accent 5" w:uiPriority="72"/>
-    <w:lsdException w:name="Colorful Grid Accent 5" w:uiPriority="73"/>
-    <w:lsdException w:name="Light Shading Accent 6" w:uiPriority="60"/>
-    <w:lsdException w:name="Light List Accent 6" w:uiPriority="61"/>
-    <w:lsdException w:name="Light Grid Accent 6" w:uiPriority="62"/>
-    <w:lsdException w:name="Medium Shading 1 Accent 6" w:uiPriority="63"/>
-    <w:lsdException w:name="Medium Shading 2 Accent 6" w:uiPriority="64"/>
-    <w:lsdException w:name="Medium List 1 Accent 6" w:uiPriority="65"/>
-    <w:lsdException w:name="Medium List 2 Accent 6" w:uiPriority="66"/>
-    <w:lsdException w:name="Medium Grid 1 Accent 6" w:uiPriority="67"/>
-    <w:lsdException w:name="Medium Grid 2 Accent 6" w:uiPriority="68"/>
-    <w:lsdException w:name="Medium Grid 3 Accent 6" w:uiPriority="69"/>
-    <w:lsdException w:name="Dark List Accent 6" w:uiPriority="70"/>
-    <w:lsdException w:name="Colorful Shading Accent 6" w:uiPriority="71"/>
-    <w:lsdException w:name="Colorful List Accent 6" w:uiPriority="72"/>
-    <w:lsdException w:name="Colorful Grid Accent 6" w:uiPriority="73"/>
-    <w:lsdException w:name="Subtle Emphasis" w:uiPriority="19" w:qFormat="1"/>
-    <w:lsdException w:name="Intense Emphasis" w:uiPriority="21" w:qFormat="1"/>
-    <w:lsdException w:name="Subtle Reference" w:uiPriority="31" w:qFormat="1"/>
-    <w:lsdException w:name="Intense Reference" w:uiPriority="32" w:qFormat="1"/>
-    <w:lsdException w:name="Book Title" w:uiPriority="33" w:qFormat="1"/>
-    <w:lsdException w:name="Bibliography" w:semiHidden="1" w:uiPriority="37" w:unhideWhenUsed="1"/>
-    <w:lsdException w:name="TOC Heading" w:semiHidden="1" w:uiPriority="39" w:unhideWhenUsed="1" w:qFormat="1"/>
-    <w:lsdException w:name="Plain Table 1" w:uiPriority="41"/>
-    <w:lsdException w:name="Plain Table 2" w:uiPriority="42"/>
-    <w:lsdException w:name="Plain Table 3" w:uiPriority="43"/>
-    <w:lsdException w:name="Plain Table 4" w:uiPriority="44"/>
-    <w:lsdException w:name="Plain Table 5" w:uiPriority="45"/>
-    <w:lsdException w:name="Grid Table Light" w:uiPriority="40"/>
-    <w:lsdException w:name="Grid Table 1 Light" w:uiPriority="46"/>
-    <w:lsdException w:name="Grid Table 2" w:uiPriority="47"/>
-    <w:lsdException w:name="Grid Table 3" w:uiPriority="48"/>
-    <w:lsdException w:name="Grid Table 4" w:uiPriority="49"/>
-    <w:lsdException w:name="Grid Table 5 Dark" w:uiPriority="50"/>
-    <w:lsdException w:name="Grid Table 6 Colorful" w:uiPriority="51"/>
-    <w:lsdException w:name="Grid Table 7 Colorful" w:uiPriority="52"/>
-    <w:lsdException w:name="Grid Table 1 Light Accent 1" w:uiPriority="46"/>
-    <w:lsdException w:name="Grid Table 2 Accent 1" w:uiPriority="47"/>
-    <w:lsdException w:name="Grid Table 3 Accent 1" w:uiPriority="48"/>
-    <w:lsdException w:name="Grid Table 4 Accent 1" w:uiPriority="49"/>
-    <w:lsdException w:name="Grid Table 5 Dark Accent 1" w:uiPriority="50"/>
-    <w:lsdException w:name="Grid Table 6 Colorful Accent 1" w:uiPriority="51"/>
-    <w:lsdException w:name="Grid Table 7 Colorful Accent 1" w:uiPriority="52"/>
-    <w:lsdException w:name="Grid Table 1 Light Accent 2" w:uiPriority="46"/>
-    <w:lsdException w:name="Grid Table 2 Accent 2" w:uiPriority="47"/>
-    <w:lsdException w:name="Grid Table 3 Accent 2" w:uiPriority="48"/>
-    <w:lsdException w:name="Grid Table 4 Accent 2" w:uiPriority="49"/>
-    <w:lsdException w:name="Grid Table 5 Dark Accent 2" w:uiPriority="50"/>
-    <w:lsdException w:name="Grid Table 6 Colorful Accent 2" w:uiPriority="51"/>
-    <w:lsdException w:name="Grid Table 7 Colorful Accent 2" w:uiPriority="52"/>
-    <w:lsdException w:name="Grid Table 1 Light Accent 3" w:uiPriority="46"/>
-    <w:lsdException w:name="Grid Table 2 Accent 3" w:uiPriority="47"/>
-    <w:lsdException w:name="Grid Table 3 Accent 3" w:uiPriority="48"/>
-    <w:lsdException w:name="Grid Table 4 Accent 3" w:uiPriority="49"/>
-    <w:lsdException w:name="Grid Table 5 Dark Accent 3" w:uiPriority="50"/>
-    <w:lsdException w:name="Grid Table 6 Colorful Accent 3" w:uiPriority="51"/>
-    <w:lsdException w:name="Grid Table 7 Colorful Accent 3" w:uiPriority="52"/>
-    <w:lsdException w:name="Grid Table 1 Light Accent 4" w:uiPriority="46"/>
-    <w:lsdException w:name="Grid Table 2 Accent 4" w:uiPriority="47"/>
-    <w:lsdException w:name="Grid Table 3 Accent 4" w:uiPriority="48"/>
-    <w:lsdException w:name="Grid Table 4 Accent 4" w:uiPriority="49"/>
-    <w:lsdException w:name="Grid Table 5 Dark Accent 4" w:uiPriority="50"/>
-    <w:lsdException w:name="Grid Table 6 Colorful Accent 4" w:uiPriority="51"/>
-    <w:lsdException w:name="Grid Table 7 Colorful Accent 4" w:uiPriority="52"/>
-    <w:lsdException w:name="Grid Table 1 Light Accent 5" w:uiPriority="46"/>
-    <w:lsdException w:name="Grid Table 2 Accent 5" w:uiPriority="47"/>
-    <w:lsdException w:name="Grid Table 3 Accent 5" w:uiPriority="48"/>
-    <w:lsdException w:name="Grid Table 4 Accent 5" w:uiPriority="49"/>
-    <w:lsdException w:name="Grid Table 5 Dark Accent 5" w:uiPriority="50"/>
-    <w:lsdException w:name="Grid Table 6 Colorful Accent 5" w:uiPriority="51"/>
-    <w:lsdException w:name="Grid Table 7 Colorful Accent 5" w:uiPriority="52"/>
-    <w:lsdException w:name="Grid Table 1 Light Accent 6" w:uiPriority="46"/>
-    <w:lsdException w:name="Grid Table 2 Accent 6" w:uiPriority="47"/>
-    <w:lsdException w:name="Grid Table 3 Accent 6" w:uiPriority="48"/>
-    <w:lsdException w:name="Grid Table 4 Accent 6" w:uiPriority="49"/>
-    <w:lsdException w:name="Grid Table 5 Dark Accent 6" w:uiPriority="50"/>
-    <w:lsdException w:name="Grid Table 6 Colorful Accent 6" w:uiPriority="51"/>
-    <w:lsdException w:name="Grid Table 7 Colorful Accent 6" w:uiPriority="52"/>
-    <w:lsdException w:name="List Table 1 Light" w:uiPriority="46"/>
-    <w:lsdException w:name="List Table 2" w:uiPriority="47"/>
-    <w:lsdException w:name="List Table 3" w:uiPriority="48"/>
-    <w:lsdException w:name="List Table 4" w:uiPriority="49"/>
-    <w:lsdException w:name="List Table 5 Dark" w:uiPriority="50"/>
-    <w:lsdException w:name="List Table 6 Colorful" w:uiPriority="51"/>
-    <w:lsdException w:name="List Table 7 Colorful" w:uiPriority="52"/>
-    <w:lsdException w:name="List Table 1 Light Accent 1" w:uiPriority="46"/>
-    <w:lsdException w:name="List Table 2 Accent 1" w:uiPriority="47"/>
-    <w:lsdException w:name="List Table 3 Accent 1" w:uiPriority="48"/>
-    <w:lsdException w:name="List Table 4 Accent 1" w:uiPriority="49"/>
-    <w:lsdException w:name="List Table 5 Dark Accent 1" w:uiPriority="50"/>
-    <w:lsdException w:name="List Table 6 Colorful Accent 1" w:uiPriority="51"/>
-    <w:lsdException w:name="List Table 7 Colorful Accent 1" w:uiPriority="52"/>
-    <w:lsdException w:name="List Table 1 Light Accent 2" w:uiPriority="46"/>
-    <w:lsdException w:name="List Table 2 Accent 2" w:uiPriority="47"/>
-    <w:lsdException w:name="List Table 3 Accent 2" w:uiPriority="48"/>
-    <w:lsdException w:name="List Table 4 Accent 2" w:uiPriority="49"/>
-    <w:lsdException w:name="List Table 5 Dark Accent 2" w:uiPriority="50"/>
-    <w:lsdException w:name="List Table 6 Colorful Accent 2" w:uiPriority="51"/>
-    <w:lsdException w:name="List Table 7 Colorful Accent 2" w:uiPriority="52"/>
-    <w:lsdException w:name="List Table 1 Light Accent 3" w:uiPriority="46"/>
-    <w:lsdException w:name="List Table 2 Accent 3" w:uiPriority="47"/>
-    <w:lsdException w:name="List Table 3 Accent 3" w:uiPriority="48"/>
-    <w:lsdException w:name="List Table 4 Accent 3" w:uiPriority="49"/>
-    <w:lsdException w:name="List Table 5 Dark Accent 3" w:uiPriority="50"/>
-    <w:lsdException w:name="List Table 6 Colorful Accent 3" w:uiPriority="51"/>
-    <w:lsdException w:name="List Table 7 Colorful Accent 3" w:uiPriority="52"/>
-    <w:lsdException w:name="List Table 1 Light Accent 4" w:uiPriority="46"/>
-    <w:lsdException w:name="List Table 2 Accent 4" w:uiPriority="47"/>
-    <w:lsdException w:name="List Table 3 Accent 4" w:uiPriority="48"/>
-    <w:lsdException w:name="List Table 4 Accent 4" w:uiPriority="49"/>
-    <w:lsdException w:name="List Table 5 Dark Accent 4" w:uiPriority="50"/>
-    <w:lsdException w:name="List Table 6 Colorful Accent 4" w:uiPriority="51"/>
-    <w:lsdException w:name="List Table 7 Colorful Accent 4" w:uiPriority="52"/>
-    <w:lsdException w:name="List Table 1 Light Accent 5" w:uiPriority="46"/>
-    <w:lsdException w:name="List Table 2 Accent 5" w:uiPriority="47"/>
-    <w:lsdException w:name="List Table 3 Accent 5" w:uiPriority="48"/>
-    <w:lsdException w:name="List Table 4 Accent 5" w:uiPriority="49"/>
-    <w:lsdException w:name="List Table 5 Dark Accent 5" w:uiPriority="50"/>
-    <w:lsdException w:name="List Table 6 Colorful Accent 5" w:uiPriority="51"/>
-    <w:lsdException w:name="List Table 7 Colorful Accent 5" w:uiPriority="52"/>
-    <w:lsdException w:name="List Table 1 Light Accent 6" w:uiPriority="46"/>
-    <w:lsdException w:name="List Table 2 Accent 6" w:uiPriority="47"/>
-    <w:lsdException w:name="List Table 3 Accent 6" w:uiPriority="48"/>
-    <w:lsdException w:name="List Table 4 Accent 6" w:uiPriority="49"/>
-    <w:lsdException w:name="List Table 5 Dark Accent 6" w:uiPriority="50"/>
-    <w:lsdException w:name="List Table 6 Colorful Accent 6" w:uiPriority="51"/>
-    <w:lsdException w:name="List Table 7 Colorful Accent 6" w:uiPriority="52"/>
-    <w:lsdException w:name="Mention" w:semiHidden="1" w:unhideWhenUsed="1"/>
-    <w:lsdException w:name="Smart Hyperlink" w:semiHidden="1" w:unhideWhenUsed="1"/>
-    <w:lsdException w:name="Hashtag" w:semiHidden="1" w:unhideWhenUsed="1"/>
-    <w:lsdException w:name="Unresolved Mention" w:semiHidden="1" w:unhideWhenUsed="1"/>
-    <w:lsdException w:name="Smart Link" w:semiHidden="1" w:unhideWhenUsed="1"/>
-  </w:latentStyles>
-  <w:style w:type="paragraph" w:default="1" w:styleId="Normal">
-    <w:name w:val="Normal"/>
-    <w:qFormat/>
-  </w:style>
-  <w:style w:type="character" w:default="1" w:styleId="Tipodeletrapredefinidodopargrafo">
-    <w:name w:val="Default Paragraph Font"/>
-    <w:uiPriority w:val="1"/>
-    <w:semiHidden/>
-    <w:unhideWhenUsed/>
-  </w:style>
-  <w:style w:type="table" w:default="1" w:styleId="Tabelanormal">
-    <w:name w:val="Normal Table"/>
-    <w:uiPriority w:val="99"/>
-    <w:semiHidden/>
-    <w:unhideWhenUsed/>
-    <w:tblPr>
-      <w:tblInd w:w="0" w:type="dxa"/>
-      <w:tblCellMar>
-        <w:top w:w="0" w:type="dxa"/>
-        <w:left w:w="108" w:type="dxa"/>
-        <w:bottom w:w="0" w:type="dxa"/>
-        <w:right w:w="108" w:type="dxa"/>
-      </w:tblCellMar>
-    </w:tblPr>
-  </w:style>
-  <w:style w:type="numbering" w:default="1" w:styleId="Semlista">
-    <w:name w:val="No List"/>
-    <w:uiPriority w:val="99"/>
-    <w:semiHidden/>
-    <w:unhideWhenUsed/>
-  </w:style>
-  <w:style w:type="paragraph" w:customStyle="1" w:styleId="D1BCAB7C62974D68A376D2D29B04DA8E">
-    <w:name w:val="D1BCAB7C62974D68A376D2D29B04DA8E"/>
-  </w:style>
-  <w:style w:type="paragraph" w:customStyle="1" w:styleId="EA1C7666DF7048EB843265977E161868">
-    <w:name w:val="EA1C7666DF7048EB843265977E161868"/>
-  </w:style>
-  <w:style w:type="paragraph" w:customStyle="1" w:styleId="F66859F30E2149238324F82C491E8748">
-    <w:name w:val="F66859F30E2149238324F82C491E8748"/>
-  </w:style>
-  <w:style w:type="paragraph" w:customStyle="1" w:styleId="743982A41B4B47ED980CA44D7489F1E8">
-    <w:name w:val="743982A41B4B47ED980CA44D7489F1E8"/>
-  </w:style>
-  <w:style w:type="paragraph" w:customStyle="1" w:styleId="D78CB38CA6BF4129A681F09E322ACE77">
-    <w:name w:val="D78CB38CA6BF4129A681F09E322ACE77"/>
-  </w:style>
-  <w:style w:type="paragraph" w:customStyle="1" w:styleId="Text1">
-    <w:name w:val="Text 1"/>
-    <w:link w:val="Text1Char"/>
-    <w:uiPriority w:val="7"/>
-    <w:qFormat/>
-    <w:pPr>
-      <w:spacing w:after="120" w:line="240" w:lineRule="auto"/>
-      <w:jc w:val="center"/>
-    </w:pPr>
-    <w:rPr>
-      <w:rFonts w:asciiTheme="majorHAnsi" w:eastAsiaTheme="minorHAnsi" w:hAnsiTheme="majorHAnsi"/>
-      <w:lang w:val="en-US" w:eastAsia="en-US"/>
-    </w:rPr>
-  </w:style>
-  <w:style w:type="character" w:customStyle="1" w:styleId="Text1Char">
-    <w:name w:val="Text 1 Char"/>
-    <w:basedOn w:val="Tipodeletrapredefinidodopargrafo"/>
-    <w:link w:val="Text1"/>
-    <w:uiPriority w:val="7"/>
-    <w:rPr>
-      <w:rFonts w:asciiTheme="majorHAnsi" w:eastAsiaTheme="minorHAnsi" w:hAnsiTheme="majorHAnsi"/>
-      <w:lang w:val="en-US" w:eastAsia="en-US"/>
-    </w:rPr>
-  </w:style>
-  <w:style w:type="paragraph" w:customStyle="1" w:styleId="CA0318E357904C59AC84017E9E9EDB25">
-    <w:name w:val="CA0318E357904C59AC84017E9E9EDB25"/>
-  </w:style>
-  <w:style w:type="paragraph" w:customStyle="1" w:styleId="5E338CF20D4549A69DF601EF08885892">
-    <w:name w:val="5E338CF20D4549A69DF601EF08885892"/>
-  </w:style>
-  <w:style w:type="paragraph" w:customStyle="1" w:styleId="Text2">
-    <w:name w:val="Text 2"/>
-    <w:link w:val="Text2Char"/>
-    <w:uiPriority w:val="10"/>
-    <w:qFormat/>
-    <w:pPr>
-      <w:spacing w:after="360" w:line="360" w:lineRule="auto"/>
-      <w:jc w:val="right"/>
-    </w:pPr>
-    <w:rPr>
-      <w:rFonts w:eastAsiaTheme="minorHAnsi"/>
-      <w:lang w:val="en-US" w:eastAsia="en-US"/>
-    </w:rPr>
-  </w:style>
-  <w:style w:type="character" w:customStyle="1" w:styleId="Text2Char">
-    <w:name w:val="Text 2 Char"/>
-    <w:basedOn w:val="Tipodeletrapredefinidodopargrafo"/>
-    <w:link w:val="Text2"/>
-    <w:uiPriority w:val="10"/>
-    <w:rPr>
-      <w:rFonts w:eastAsiaTheme="minorHAnsi"/>
-      <w:lang w:val="en-US" w:eastAsia="en-US"/>
-    </w:rPr>
-  </w:style>
-  <w:style w:type="paragraph" w:customStyle="1" w:styleId="94807C1FED0A4952AE07271E570A1E67">
-    <w:name w:val="94807C1FED0A4952AE07271E570A1E67"/>
-  </w:style>
-  <w:style w:type="character" w:styleId="TextodoMarcadordePosio">
-    <w:name w:val="Placeholder Text"/>
-    <w:basedOn w:val="Tipodeletrapredefinidodopargrafo"/>
-    <w:uiPriority w:val="99"/>
-    <w:semiHidden/>
-    <w:rPr>
-      <w:color w:val="808080"/>
-    </w:rPr>
-  </w:style>
-  <w:style w:type="paragraph" w:customStyle="1" w:styleId="61C5FC65D1EA47C9B63FD90B98B299E0">
-    <w:name w:val="61C5FC65D1EA47C9B63FD90B98B299E0"/>
-    <w:rsid w:val="00133888"/>
-  </w:style>
-  <w:style w:type="paragraph" w:customStyle="1" w:styleId="4FB570AD46824C03A91B3E03D12CC522">
-    <w:name w:val="4FB570AD46824C03A91B3E03D12CC522"/>
-    <w:rsid w:val="00133888"/>
-  </w:style>
-</w:styles>
-</file>
-
-<file path=word/glossary/webSettings.xml><?xml version="1.0" encoding="utf-8"?>
-<w:webSettings xmlns:mc="http://schemas.openxmlformats.org/markup-compatibility/2006" xmlns:r="http://schemas.openxmlformats.org/officeDocument/2006/relationships" xmlns:w="http://schemas.openxmlformats.org/wordprocessingml/2006/main" xmlns:w14="http://schemas.microsoft.com/office/word/2010/wordml" xmlns:w15="http://schemas.microsoft.com/office/word/2012/wordml" xmlns:w16cex="http://schemas.microsoft.com/office/word/2018/wordml/cex" xmlns:w16cid="http://schemas.microsoft.com/office/word/2016/wordml/cid" xmlns:w16="http://schemas.microsoft.com/office/word/2018/wordml" xmlns:w16sdtdh="http://schemas.microsoft.com/office/word/2020/wordml/sdtdatahash" xmlns:w16se="http://schemas.microsoft.com/office/word/2015/wordml/symex" mc:Ignorable="w14 w15 w16se w16cid w16 w16cex w16sdtdh">
-  <w:optimizeForBrowser/>
-  <w:allowPNG/>
-</w:webSettings>
-</file>
-
 <file path=word/theme/theme1.xml><?xml version="1.0" encoding="utf-8"?>
 <a:theme xmlns:a="http://schemas.openxmlformats.org/drawingml/2006/main" name="Office Theme">
   <a:themeElements>
